--- a/year1/second-semester/phs121/electromagnets-and-electromagnetic-induction.docx
+++ b/year1/second-semester/phs121/electromagnets-and-electromagnetic-induction.docx
@@ -9,198 +9,199 @@
         <w:spacing w:lineRule="auto" w:line="360"/>
         <w:jc w:val="both"/>
         <w:rPr>
-          <w:sz w:val="40"/>
-          <w:szCs w:val="24"/>
+          <w:rFonts w:ascii="Purisa" w:hAnsi="Purisa"/>
+          <w:sz w:val="32"/>
+          <w:szCs w:val="32"/>
+        </w:rPr>
+      </w:pPr>
+      <w:r>
+        <w:rPr>
+          <w:rFonts w:ascii="Purisa" w:hAnsi="Purisa"/>
+          <w:sz w:val="32"/>
+          <w:szCs w:val="32"/>
           <w:u w:val="single"/>
         </w:rPr>
-      </w:pPr>
-      <w:r>
-        <w:rPr>
-          <w:sz w:val="40"/>
-          <w:szCs w:val="24"/>
+        <w:t>ELECTROMAGNETS AND ELECTROMAGNETIC INDUCTION</w:t>
+      </w:r>
+    </w:p>
+    <w:p>
+      <w:pPr>
+        <w:pStyle w:val="NoSpacing"/>
+        <w:spacing w:lineRule="auto" w:line="360"/>
+        <w:jc w:val="both"/>
+        <w:rPr>
+          <w:rFonts w:ascii="Purisa" w:hAnsi="Purisa"/>
+          <w:sz w:val="32"/>
+          <w:szCs w:val="32"/>
+        </w:rPr>
+      </w:pPr>
+      <w:r>
+        <w:rPr>
+          <w:rFonts w:ascii="Purisa" w:hAnsi="Purisa"/>
+          <w:sz w:val="32"/>
+          <w:szCs w:val="32"/>
+        </w:rPr>
+        <w:t>An electromagnet is a device made of soft iron that behaves as magnets only when current is flowing through them. They lose their magnetic properties (almost) immediately the current stops flowing through them.</w:t>
+      </w:r>
+    </w:p>
+    <w:p>
+      <w:pPr>
+        <w:pStyle w:val="NoSpacing"/>
+        <w:spacing w:lineRule="auto" w:line="360"/>
+        <w:jc w:val="both"/>
+        <w:rPr>
+          <w:rFonts w:ascii="Purisa" w:hAnsi="Purisa"/>
+          <w:sz w:val="32"/>
+          <w:szCs w:val="32"/>
+        </w:rPr>
+      </w:pPr>
+      <w:r>
+        <w:rPr>
+          <w:rFonts w:ascii="Purisa" w:hAnsi="Purisa"/>
+          <w:sz w:val="32"/>
+          <w:szCs w:val="32"/>
+        </w:rPr>
+      </w:r>
+    </w:p>
+    <w:p>
+      <w:pPr>
+        <w:pStyle w:val="NoSpacing"/>
+        <w:spacing w:lineRule="auto" w:line="360"/>
+        <w:jc w:val="both"/>
+        <w:rPr>
+          <w:rFonts w:ascii="Purisa" w:hAnsi="Purisa"/>
+          <w:sz w:val="32"/>
+          <w:szCs w:val="32"/>
+        </w:rPr>
+      </w:pPr>
+      <w:r>
+        <w:rPr>
+          <w:rFonts w:ascii="Purisa" w:hAnsi="Purisa"/>
+          <w:sz w:val="32"/>
+          <w:szCs w:val="32"/>
           <w:u w:val="single"/>
         </w:rPr>
-        <w:t>ELECTROMAGNETS AND ELECTROMAGNETIC INDUCTION</w:t>
-      </w:r>
-    </w:p>
-    <w:p>
-      <w:pPr>
-        <w:pStyle w:val="NoSpacing"/>
-        <w:spacing w:lineRule="auto" w:line="360"/>
-        <w:jc w:val="both"/>
-        <w:rPr>
-          <w:sz w:val="32"/>
-          <w:szCs w:val="24"/>
-        </w:rPr>
-      </w:pPr>
-      <w:r>
-        <w:rPr>
-          <w:sz w:val="32"/>
-          <w:szCs w:val="24"/>
-        </w:rPr>
-        <w:t>An electromagnet is a device made of soft iron that behaves as magnets only when current is flowing through them. They lose their magnetic properties (almost) immediately the current stops flowing through them.</w:t>
-      </w:r>
-    </w:p>
-    <w:p>
-      <w:pPr>
-        <w:pStyle w:val="NoSpacing"/>
-        <w:spacing w:lineRule="auto" w:line="360"/>
-        <w:jc w:val="both"/>
-        <w:rPr>
-          <w:sz w:val="32"/>
-          <w:szCs w:val="24"/>
-        </w:rPr>
-      </w:pPr>
-      <w:r>
-        <w:rPr>
-          <w:sz w:val="32"/>
-          <w:szCs w:val="24"/>
-        </w:rPr>
-      </w:r>
-    </w:p>
-    <w:p>
-      <w:pPr>
-        <w:pStyle w:val="NoSpacing"/>
-        <w:spacing w:lineRule="auto" w:line="360"/>
-        <w:jc w:val="both"/>
-        <w:rPr>
-          <w:sz w:val="40"/>
-          <w:szCs w:val="24"/>
+        <w:t>USES OF ELECTROMAGNETS</w:t>
+      </w:r>
+    </w:p>
+    <w:p>
+      <w:pPr>
+        <w:pStyle w:val="NoSpacing"/>
+        <w:spacing w:lineRule="auto" w:line="360"/>
+        <w:jc w:val="both"/>
+        <w:rPr>
+          <w:rFonts w:ascii="Purisa" w:hAnsi="Purisa"/>
+          <w:sz w:val="32"/>
+          <w:szCs w:val="32"/>
+        </w:rPr>
+      </w:pPr>
+      <w:r>
+        <w:rPr>
+          <w:rFonts w:ascii="Purisa" w:hAnsi="Purisa"/>
+          <w:sz w:val="32"/>
+          <w:szCs w:val="32"/>
+        </w:rPr>
+        <w:t>They are used in the construction of earpieces</w:t>
+      </w:r>
+    </w:p>
+    <w:p>
+      <w:pPr>
+        <w:pStyle w:val="NoSpacing"/>
+        <w:spacing w:lineRule="auto" w:line="360"/>
+        <w:jc w:val="both"/>
+        <w:rPr>
+          <w:rFonts w:ascii="Purisa" w:hAnsi="Purisa"/>
+          <w:sz w:val="32"/>
+          <w:szCs w:val="32"/>
+        </w:rPr>
+      </w:pPr>
+      <w:r>
+        <w:rPr>
+          <w:rFonts w:ascii="Purisa" w:hAnsi="Purisa"/>
+          <w:sz w:val="32"/>
+          <w:szCs w:val="32"/>
+        </w:rPr>
+        <w:t>They are employed in the construction of electric bell</w:t>
+      </w:r>
+    </w:p>
+    <w:p>
+      <w:pPr>
+        <w:pStyle w:val="NoSpacing"/>
+        <w:spacing w:lineRule="auto" w:line="360"/>
+        <w:jc w:val="both"/>
+        <w:rPr>
+          <w:rFonts w:ascii="Purisa" w:hAnsi="Purisa"/>
+          <w:sz w:val="32"/>
+          <w:szCs w:val="32"/>
+        </w:rPr>
+      </w:pPr>
+      <w:r>
+        <w:rPr>
+          <w:rFonts w:ascii="Purisa" w:hAnsi="Purisa"/>
+          <w:sz w:val="32"/>
+          <w:szCs w:val="32"/>
+        </w:rPr>
+        <w:t>They are used for lifting heavy metals</w:t>
+      </w:r>
+    </w:p>
+    <w:p>
+      <w:pPr>
+        <w:pStyle w:val="NoSpacing"/>
+        <w:spacing w:lineRule="auto" w:line="360"/>
+        <w:jc w:val="both"/>
+        <w:rPr>
+          <w:rFonts w:ascii="Purisa" w:hAnsi="Purisa"/>
+          <w:sz w:val="32"/>
+          <w:szCs w:val="32"/>
+        </w:rPr>
+      </w:pPr>
+      <w:r>
+        <w:rPr>
+          <w:rFonts w:ascii="Purisa" w:hAnsi="Purisa"/>
+          <w:sz w:val="32"/>
+          <w:szCs w:val="32"/>
+        </w:rPr>
+        <w:t>They are used in separation techniques like removing impurities from metals.</w:t>
+      </w:r>
+    </w:p>
+    <w:p>
+      <w:pPr>
+        <w:pStyle w:val="NoSpacing"/>
+        <w:spacing w:lineRule="auto" w:line="360"/>
+        <w:jc w:val="both"/>
+        <w:rPr>
+          <w:rFonts w:ascii="Purisa" w:hAnsi="Purisa"/>
+          <w:sz w:val="32"/>
+          <w:szCs w:val="32"/>
+        </w:rPr>
+      </w:pPr>
+      <w:r>
+        <w:rPr>
+          <w:rFonts w:ascii="Purisa" w:hAnsi="Purisa"/>
+          <w:sz w:val="32"/>
+          <w:szCs w:val="32"/>
+        </w:rPr>
+        <w:t>They are used in the construction of the magnetic relay.</w:t>
+      </w:r>
+    </w:p>
+    <w:p>
+      <w:pPr>
+        <w:pStyle w:val="NoSpacing"/>
+        <w:spacing w:lineRule="auto" w:line="360"/>
+        <w:jc w:val="both"/>
+        <w:rPr>
+          <w:rFonts w:ascii="Purisa" w:hAnsi="Purisa"/>
+          <w:sz w:val="32"/>
+          <w:szCs w:val="32"/>
+        </w:rPr>
+      </w:pPr>
+      <w:r>
+        <w:rPr>
+          <w:rFonts w:ascii="Purisa" w:hAnsi="Purisa"/>
+          <w:sz w:val="32"/>
+          <w:szCs w:val="32"/>
           <w:u w:val="single"/>
         </w:rPr>
-      </w:pPr>
-      <w:r>
-        <w:rPr>
-          <w:sz w:val="40"/>
-          <w:szCs w:val="24"/>
-          <w:u w:val="single"/>
-        </w:rPr>
-        <w:t>USES OF ELECTROMA</w:t>
-      </w:r>
-      <w:r>
-        <w:rPr>
-          <w:sz w:val="40"/>
-          <w:szCs w:val="24"/>
-          <w:u w:val="single"/>
-        </w:rPr>
-        <w:t>G</w:t>
-      </w:r>
-      <w:r>
-        <w:rPr>
-          <w:sz w:val="40"/>
-          <w:szCs w:val="24"/>
-          <w:u w:val="single"/>
-        </w:rPr>
-        <w:t>NETS</w:t>
-      </w:r>
-    </w:p>
-    <w:p>
-      <w:pPr>
-        <w:pStyle w:val="NoSpacing"/>
-        <w:spacing w:lineRule="auto" w:line="360"/>
-        <w:jc w:val="both"/>
-        <w:rPr>
-          <w:sz w:val="32"/>
-          <w:szCs w:val="24"/>
-        </w:rPr>
-      </w:pPr>
-      <w:r>
-        <w:rPr>
-          <w:sz w:val="32"/>
-          <w:szCs w:val="24"/>
-        </w:rPr>
-        <w:t>They are used in the construction of earpieces</w:t>
-      </w:r>
-    </w:p>
-    <w:p>
-      <w:pPr>
-        <w:pStyle w:val="NoSpacing"/>
-        <w:spacing w:lineRule="auto" w:line="360"/>
-        <w:jc w:val="both"/>
-        <w:rPr>
-          <w:sz w:val="32"/>
-          <w:szCs w:val="24"/>
-        </w:rPr>
-      </w:pPr>
-      <w:r>
-        <w:rPr>
-          <w:sz w:val="32"/>
-          <w:szCs w:val="24"/>
-        </w:rPr>
-        <w:t>They are employed in the construction of electric bell</w:t>
-      </w:r>
-    </w:p>
-    <w:p>
-      <w:pPr>
-        <w:pStyle w:val="NoSpacing"/>
-        <w:spacing w:lineRule="auto" w:line="360"/>
-        <w:jc w:val="both"/>
-        <w:rPr>
-          <w:sz w:val="32"/>
-          <w:szCs w:val="24"/>
-        </w:rPr>
-      </w:pPr>
-      <w:r>
-        <w:rPr>
-          <w:sz w:val="32"/>
-          <w:szCs w:val="24"/>
-        </w:rPr>
-        <w:t>They are used for lifting heavy metals</w:t>
-      </w:r>
-    </w:p>
-    <w:p>
-      <w:pPr>
-        <w:pStyle w:val="NoSpacing"/>
-        <w:spacing w:lineRule="auto" w:line="360"/>
-        <w:jc w:val="both"/>
-        <w:rPr>
-          <w:sz w:val="32"/>
-          <w:szCs w:val="24"/>
-        </w:rPr>
-      </w:pPr>
-      <w:r>
-        <w:rPr>
-          <w:sz w:val="32"/>
-          <w:szCs w:val="24"/>
-        </w:rPr>
-        <w:t>They are used in separation techniques like removing impurities from metals.</w:t>
-      </w:r>
-    </w:p>
-    <w:p>
-      <w:pPr>
-        <w:pStyle w:val="NoSpacing"/>
-        <w:spacing w:lineRule="auto" w:line="360"/>
-        <w:jc w:val="both"/>
-        <w:rPr>
-          <w:sz w:val="32"/>
-          <w:szCs w:val="24"/>
-        </w:rPr>
-      </w:pPr>
-      <w:r>
-        <w:rPr>
-          <w:sz w:val="32"/>
-          <w:szCs w:val="24"/>
-        </w:rPr>
-        <w:t>They are used in the construction of the magnetic relay.</w:t>
-      </w:r>
-    </w:p>
-    <w:p>
-      <w:pPr>
-        <w:pStyle w:val="NoSpacing"/>
-        <w:spacing w:lineRule="auto" w:line="360"/>
-        <w:jc w:val="both"/>
-        <w:rPr>
-          <w:sz w:val="40"/>
-          <w:szCs w:val="24"/>
-          <w:u w:val="single"/>
-        </w:rPr>
-      </w:pPr>
-      <w:r>
-        <w:rPr>
-          <w:sz w:val="40"/>
-          <w:szCs w:val="24"/>
-          <w:u w:val="single"/>
-        </w:rPr>
         <w:t>ELECTROMAGNETIC INDUCTION</w:t>
       </w:r>
     </w:p>
@@ -210,31 +211,35 @@
         <w:spacing w:lineRule="auto" w:line="360"/>
         <w:jc w:val="both"/>
         <w:rPr>
-          <w:sz w:val="32"/>
-          <w:szCs w:val="24"/>
-        </w:rPr>
-      </w:pPr>
-      <w:r>
-        <w:rPr>
-          <w:sz w:val="32"/>
-          <w:szCs w:val="24"/>
-        </w:rPr>
-      </w:r>
-    </w:p>
-    <w:p>
-      <w:pPr>
-        <w:pStyle w:val="NoSpacing"/>
-        <w:spacing w:lineRule="auto" w:line="360"/>
-        <w:jc w:val="both"/>
-        <w:rPr>
-          <w:sz w:val="32"/>
-          <w:szCs w:val="24"/>
-        </w:rPr>
-      </w:pPr>
-      <w:r>
-        <w:rPr>
-          <w:sz w:val="32"/>
-          <w:szCs w:val="24"/>
+          <w:rFonts w:ascii="Purisa" w:hAnsi="Purisa"/>
+          <w:sz w:val="32"/>
+          <w:szCs w:val="32"/>
+        </w:rPr>
+      </w:pPr>
+      <w:r>
+        <w:rPr>
+          <w:rFonts w:ascii="Purisa" w:hAnsi="Purisa"/>
+          <w:sz w:val="32"/>
+          <w:szCs w:val="32"/>
+        </w:rPr>
+      </w:r>
+    </w:p>
+    <w:p>
+      <w:pPr>
+        <w:pStyle w:val="NoSpacing"/>
+        <w:spacing w:lineRule="auto" w:line="360"/>
+        <w:jc w:val="both"/>
+        <w:rPr>
+          <w:rFonts w:ascii="Purisa" w:hAnsi="Purisa"/>
+          <w:sz w:val="32"/>
+          <w:szCs w:val="32"/>
+        </w:rPr>
+      </w:pPr>
+      <w:r>
+        <w:rPr>
+          <w:rFonts w:ascii="Purisa" w:hAnsi="Purisa"/>
+          <w:sz w:val="32"/>
+          <w:szCs w:val="32"/>
         </w:rPr>
         <w:t>Michael Faraday observed that when a magnet is moved towards a (stationary) coil, a current (induced in the coil) is observed to flow in the coil and if the magnet is moved away from the coil, the current is also produced but in the opposite direction. Also, if the coil is moved to or away from the (stationary) magnet a similar effect is seen to occur. However if both the magnet and the coil are held stationary, there is no current produced.</w:t>
       </w:r>
@@ -245,31 +250,35 @@
         <w:spacing w:lineRule="auto" w:line="360"/>
         <w:jc w:val="both"/>
         <w:rPr>
-          <w:sz w:val="32"/>
-          <w:szCs w:val="24"/>
-        </w:rPr>
-      </w:pPr>
-      <w:r>
-        <w:rPr>
-          <w:sz w:val="32"/>
-          <w:szCs w:val="24"/>
-        </w:rPr>
-      </w:r>
-    </w:p>
-    <w:p>
-      <w:pPr>
-        <w:pStyle w:val="NoSpacing"/>
-        <w:spacing w:lineRule="auto" w:line="360"/>
-        <w:jc w:val="both"/>
-        <w:rPr>
-          <w:sz w:val="32"/>
-          <w:szCs w:val="24"/>
-        </w:rPr>
-      </w:pPr>
-      <w:r>
-        <w:rPr>
-          <w:sz w:val="32"/>
-          <w:szCs w:val="24"/>
+          <w:rFonts w:ascii="Purisa" w:hAnsi="Purisa"/>
+          <w:sz w:val="32"/>
+          <w:szCs w:val="32"/>
+        </w:rPr>
+      </w:pPr>
+      <w:r>
+        <w:rPr>
+          <w:rFonts w:ascii="Purisa" w:hAnsi="Purisa"/>
+          <w:sz w:val="32"/>
+          <w:szCs w:val="32"/>
+        </w:rPr>
+      </w:r>
+    </w:p>
+    <w:p>
+      <w:pPr>
+        <w:pStyle w:val="NoSpacing"/>
+        <w:spacing w:lineRule="auto" w:line="360"/>
+        <w:jc w:val="both"/>
+        <w:rPr>
+          <w:rFonts w:ascii="Purisa" w:hAnsi="Purisa"/>
+          <w:sz w:val="32"/>
+          <w:szCs w:val="32"/>
+        </w:rPr>
+      </w:pPr>
+      <w:r>
+        <w:rPr>
+          <w:rFonts w:ascii="Purisa" w:hAnsi="Purisa"/>
+          <w:sz w:val="32"/>
+          <w:szCs w:val="32"/>
         </w:rPr>
         <w:t>The phenomenon of current production resulting from the relative motion between the magnet and the coil is called Electromagnetic induction. The current produced in the coil is known as the induced current and it is as a voltage induced in the coil called the induced emf.</w:t>
       </w:r>
@@ -280,31 +289,35 @@
         <w:spacing w:lineRule="auto" w:line="360"/>
         <w:jc w:val="both"/>
         <w:rPr>
-          <w:sz w:val="32"/>
-          <w:szCs w:val="24"/>
-        </w:rPr>
-      </w:pPr>
-      <w:r>
-        <w:rPr>
-          <w:sz w:val="32"/>
-          <w:szCs w:val="24"/>
-        </w:rPr>
-      </w:r>
-    </w:p>
-    <w:p>
-      <w:pPr>
-        <w:pStyle w:val="NoSpacing"/>
-        <w:spacing w:lineRule="auto" w:line="360"/>
-        <w:jc w:val="both"/>
-        <w:rPr>
-          <w:sz w:val="32"/>
-          <w:szCs w:val="24"/>
-        </w:rPr>
-      </w:pPr>
-      <w:r>
-        <w:rPr>
-          <w:sz w:val="32"/>
-          <w:szCs w:val="24"/>
+          <w:rFonts w:ascii="Purisa" w:hAnsi="Purisa"/>
+          <w:sz w:val="32"/>
+          <w:szCs w:val="32"/>
+        </w:rPr>
+      </w:pPr>
+      <w:r>
+        <w:rPr>
+          <w:rFonts w:ascii="Purisa" w:hAnsi="Purisa"/>
+          <w:sz w:val="32"/>
+          <w:szCs w:val="32"/>
+        </w:rPr>
+      </w:r>
+    </w:p>
+    <w:p>
+      <w:pPr>
+        <w:pStyle w:val="NoSpacing"/>
+        <w:spacing w:lineRule="auto" w:line="360"/>
+        <w:jc w:val="both"/>
+        <w:rPr>
+          <w:rFonts w:ascii="Purisa" w:hAnsi="Purisa"/>
+          <w:sz w:val="32"/>
+          <w:szCs w:val="32"/>
+        </w:rPr>
+      </w:pPr>
+      <w:r>
+        <w:rPr>
+          <w:rFonts w:ascii="Purisa" w:hAnsi="Purisa"/>
+          <w:sz w:val="32"/>
+          <w:szCs w:val="32"/>
         </w:rPr>
         <w:t>For electromagnetic induction to occur, at least one of the materials (either the magnet or the coil) must be in motion relative to each other</w:t>
       </w:r>
@@ -315,15 +328,16 @@
         <w:spacing w:lineRule="auto" w:line="360"/>
         <w:jc w:val="both"/>
         <w:rPr>
-          <w:sz w:val="40"/>
-          <w:szCs w:val="24"/>
-          <w:u w:val="single"/>
-        </w:rPr>
-      </w:pPr>
-      <w:r>
-        <w:rPr>
-          <w:sz w:val="40"/>
-          <w:szCs w:val="24"/>
+          <w:rFonts w:ascii="Purisa" w:hAnsi="Purisa"/>
+          <w:sz w:val="32"/>
+          <w:szCs w:val="32"/>
+        </w:rPr>
+      </w:pPr>
+      <w:r>
+        <w:rPr>
+          <w:rFonts w:ascii="Purisa" w:hAnsi="Purisa"/>
+          <w:sz w:val="32"/>
+          <w:szCs w:val="32"/>
           <w:u w:val="single"/>
         </w:rPr>
         <w:t>FACTORS AFFECTING INDUCED EMF</w:t>
@@ -339,14 +353,16 @@
         <w:spacing w:lineRule="auto" w:line="360"/>
         <w:jc w:val="both"/>
         <w:rPr>
-          <w:sz w:val="32"/>
-          <w:szCs w:val="24"/>
-        </w:rPr>
-      </w:pPr>
-      <w:r>
-        <w:rPr>
-          <w:sz w:val="32"/>
-          <w:szCs w:val="24"/>
+          <w:rFonts w:ascii="Purisa" w:hAnsi="Purisa"/>
+          <w:sz w:val="32"/>
+          <w:szCs w:val="32"/>
+        </w:rPr>
+      </w:pPr>
+      <w:r>
+        <w:rPr>
+          <w:rFonts w:ascii="Purisa" w:hAnsi="Purisa"/>
+          <w:sz w:val="32"/>
+          <w:szCs w:val="32"/>
         </w:rPr>
         <w:t>Strength of the magnet:</w:t>
       </w:r>
@@ -356,10 +372,18 @@
         <w:pStyle w:val="NoSpacing"/>
         <w:spacing w:lineRule="auto" w:line="360"/>
         <w:jc w:val="center"/>
-        <w:rPr/>
-      </w:pPr>
-      <w:r>
-        <w:rPr/>
+        <w:rPr>
+          <w:rFonts w:ascii="Purisa" w:hAnsi="Purisa"/>
+          <w:sz w:val="32"/>
+          <w:szCs w:val="32"/>
+        </w:rPr>
+      </w:pPr>
+      <w:r>
+        <w:rPr>
+          <w:rFonts w:ascii="Purisa" w:hAnsi="Purisa"/>
+          <w:sz w:val="32"/>
+          <w:szCs w:val="32"/>
+        </w:rPr>
       </w:r>
       <m:oMathPara xmlns:m="http://schemas.openxmlformats.org/officeDocument/2006/math">
         <m:oMathParaPr>
@@ -409,14 +433,16 @@
         <w:spacing w:lineRule="auto" w:line="360"/>
         <w:jc w:val="both"/>
         <w:rPr>
-          <w:sz w:val="32"/>
-          <w:szCs w:val="24"/>
-        </w:rPr>
-      </w:pPr>
-      <w:r>
-        <w:rPr>
-          <w:sz w:val="32"/>
-          <w:szCs w:val="24"/>
+          <w:rFonts w:ascii="Purisa" w:hAnsi="Purisa"/>
+          <w:sz w:val="32"/>
+          <w:szCs w:val="32"/>
+        </w:rPr>
+      </w:pPr>
+      <w:r>
+        <w:rPr>
+          <w:rFonts w:ascii="Purisa" w:hAnsi="Purisa"/>
+          <w:sz w:val="32"/>
+          <w:szCs w:val="32"/>
         </w:rPr>
         <w:t>Area of the coil</w:t>
       </w:r>
@@ -426,10 +452,18 @@
         <w:pStyle w:val="NoSpacing"/>
         <w:spacing w:lineRule="auto" w:line="360"/>
         <w:jc w:val="center"/>
-        <w:rPr/>
-      </w:pPr>
-      <w:r>
-        <w:rPr/>
+        <w:rPr>
+          <w:rFonts w:ascii="Purisa" w:hAnsi="Purisa"/>
+          <w:sz w:val="32"/>
+          <w:szCs w:val="32"/>
+        </w:rPr>
+      </w:pPr>
+      <w:r>
+        <w:rPr>
+          <w:rFonts w:ascii="Purisa" w:hAnsi="Purisa"/>
+          <w:sz w:val="32"/>
+          <w:szCs w:val="32"/>
+        </w:rPr>
       </w:r>
       <m:oMathPara xmlns:m="http://schemas.openxmlformats.org/officeDocument/2006/math">
         <m:oMathParaPr>
@@ -479,14 +513,16 @@
         <w:spacing w:lineRule="auto" w:line="360"/>
         <w:jc w:val="both"/>
         <w:rPr>
-          <w:sz w:val="32"/>
-          <w:szCs w:val="24"/>
-        </w:rPr>
-      </w:pPr>
-      <w:r>
-        <w:rPr>
-          <w:sz w:val="32"/>
-          <w:szCs w:val="24"/>
+          <w:rFonts w:ascii="Purisa" w:hAnsi="Purisa"/>
+          <w:sz w:val="32"/>
+          <w:szCs w:val="32"/>
+        </w:rPr>
+      </w:pPr>
+      <w:r>
+        <w:rPr>
+          <w:rFonts w:ascii="Purisa" w:hAnsi="Purisa"/>
+          <w:sz w:val="32"/>
+          <w:szCs w:val="32"/>
         </w:rPr>
         <w:t>Number of turns in the coil:</w:t>
       </w:r>
@@ -496,10 +532,18 @@
         <w:pStyle w:val="NoSpacing"/>
         <w:spacing w:lineRule="auto" w:line="360"/>
         <w:jc w:val="center"/>
-        <w:rPr/>
-      </w:pPr>
-      <w:r>
-        <w:rPr/>
+        <w:rPr>
+          <w:rFonts w:ascii="Purisa" w:hAnsi="Purisa"/>
+          <w:sz w:val="32"/>
+          <w:szCs w:val="32"/>
+        </w:rPr>
+      </w:pPr>
+      <w:r>
+        <w:rPr>
+          <w:rFonts w:ascii="Purisa" w:hAnsi="Purisa"/>
+          <w:sz w:val="32"/>
+          <w:szCs w:val="32"/>
+        </w:rPr>
       </w:r>
       <m:oMathPara xmlns:m="http://schemas.openxmlformats.org/officeDocument/2006/math">
         <m:oMathParaPr>
@@ -549,14 +593,16 @@
         <w:spacing w:lineRule="auto" w:line="360"/>
         <w:jc w:val="both"/>
         <w:rPr>
-          <w:sz w:val="32"/>
-          <w:szCs w:val="24"/>
-        </w:rPr>
-      </w:pPr>
-      <w:r>
-        <w:rPr>
-          <w:sz w:val="32"/>
-          <w:szCs w:val="24"/>
+          <w:rFonts w:ascii="Purisa" w:hAnsi="Purisa"/>
+          <w:sz w:val="32"/>
+          <w:szCs w:val="32"/>
+        </w:rPr>
+      </w:pPr>
+      <w:r>
+        <w:rPr>
+          <w:rFonts w:ascii="Purisa" w:hAnsi="Purisa"/>
+          <w:sz w:val="32"/>
+          <w:szCs w:val="32"/>
         </w:rPr>
         <w:t>Velocity between the magnet and the coil</w:t>
       </w:r>
@@ -566,10 +612,18 @@
         <w:pStyle w:val="NoSpacing"/>
         <w:spacing w:lineRule="auto" w:line="360"/>
         <w:jc w:val="center"/>
-        <w:rPr/>
-      </w:pPr>
-      <w:r>
-        <w:rPr/>
+        <w:rPr>
+          <w:rFonts w:ascii="Purisa" w:hAnsi="Purisa"/>
+          <w:sz w:val="32"/>
+          <w:szCs w:val="32"/>
+        </w:rPr>
+      </w:pPr>
+      <w:r>
+        <w:rPr>
+          <w:rFonts w:ascii="Purisa" w:hAnsi="Purisa"/>
+          <w:sz w:val="32"/>
+          <w:szCs w:val="32"/>
+        </w:rPr>
       </w:r>
       <m:oMathPara xmlns:m="http://schemas.openxmlformats.org/officeDocument/2006/math">
         <m:oMathParaPr>
@@ -615,14 +669,16 @@
         <w:spacing w:lineRule="auto" w:line="360"/>
         <w:jc w:val="both"/>
         <w:rPr>
-          <w:sz w:val="32"/>
-          <w:szCs w:val="24"/>
-        </w:rPr>
-      </w:pPr>
-      <w:r>
-        <w:rPr>
-          <w:sz w:val="32"/>
-          <w:szCs w:val="24"/>
+          <w:rFonts w:ascii="Purisa" w:hAnsi="Purisa"/>
+          <w:sz w:val="32"/>
+          <w:szCs w:val="32"/>
+        </w:rPr>
+      </w:pPr>
+      <w:r>
+        <w:rPr>
+          <w:rFonts w:ascii="Purisa" w:hAnsi="Purisa"/>
+          <w:sz w:val="32"/>
+          <w:szCs w:val="32"/>
         </w:rPr>
         <w:t>If the velocity is angular velocity</w:t>
       </w:r>
@@ -632,10 +688,18 @@
         <w:pStyle w:val="NoSpacing"/>
         <w:spacing w:lineRule="auto" w:line="360"/>
         <w:jc w:val="center"/>
-        <w:rPr/>
-      </w:pPr>
-      <w:r>
-        <w:rPr/>
+        <w:rPr>
+          <w:rFonts w:ascii="Purisa" w:hAnsi="Purisa"/>
+          <w:sz w:val="32"/>
+          <w:szCs w:val="32"/>
+        </w:rPr>
+      </w:pPr>
+      <w:r>
+        <w:rPr>
+          <w:rFonts w:ascii="Purisa" w:hAnsi="Purisa"/>
+          <w:sz w:val="32"/>
+          <w:szCs w:val="32"/>
+        </w:rPr>
       </w:r>
       <m:oMathPara xmlns:m="http://schemas.openxmlformats.org/officeDocument/2006/math">
         <m:oMathParaPr>
@@ -693,14 +757,16 @@
         <w:spacing w:lineRule="auto" w:line="360"/>
         <w:jc w:val="both"/>
         <w:rPr>
-          <w:sz w:val="32"/>
-          <w:szCs w:val="24"/>
-        </w:rPr>
-      </w:pPr>
-      <w:r>
-        <w:rPr>
-          <w:sz w:val="32"/>
-          <w:szCs w:val="24"/>
+          <w:rFonts w:ascii="Purisa" w:hAnsi="Purisa"/>
+          <w:sz w:val="32"/>
+          <w:szCs w:val="32"/>
+        </w:rPr>
+      </w:pPr>
+      <w:r>
+        <w:rPr>
+          <w:rFonts w:ascii="Purisa" w:hAnsi="Purisa"/>
+          <w:sz w:val="32"/>
+          <w:szCs w:val="32"/>
         </w:rPr>
         <w:t>On combining,</w:t>
       </w:r>
@@ -710,10 +776,18 @@
         <w:pStyle w:val="NoSpacing"/>
         <w:spacing w:lineRule="auto" w:line="360"/>
         <w:jc w:val="center"/>
-        <w:rPr/>
-      </w:pPr>
-      <w:r>
-        <w:rPr/>
+        <w:rPr>
+          <w:rFonts w:ascii="Purisa" w:hAnsi="Purisa"/>
+          <w:sz w:val="32"/>
+          <w:szCs w:val="32"/>
+        </w:rPr>
+      </w:pPr>
+      <w:r>
+        <w:rPr>
+          <w:rFonts w:ascii="Purisa" w:hAnsi="Purisa"/>
+          <w:sz w:val="32"/>
+          <w:szCs w:val="32"/>
+        </w:rPr>
       </w:r>
       <m:oMathPara xmlns:m="http://schemas.openxmlformats.org/officeDocument/2006/math">
         <m:oMathParaPr>
@@ -758,10 +832,18 @@
         <w:pStyle w:val="NoSpacing"/>
         <w:spacing w:lineRule="auto" w:line="360"/>
         <w:jc w:val="center"/>
-        <w:rPr/>
-      </w:pPr>
-      <w:r>
-        <w:rPr/>
+        <w:rPr>
+          <w:rFonts w:ascii="Purisa" w:hAnsi="Purisa"/>
+          <w:sz w:val="32"/>
+          <w:szCs w:val="32"/>
+        </w:rPr>
+      </w:pPr>
+      <w:r>
+        <w:rPr>
+          <w:rFonts w:ascii="Purisa" w:hAnsi="Purisa"/>
+          <w:sz w:val="32"/>
+          <w:szCs w:val="32"/>
+        </w:rPr>
       </w:r>
       <m:oMathPara xmlns:m="http://schemas.openxmlformats.org/officeDocument/2006/math">
         <m:oMathParaPr>
@@ -807,14 +889,16 @@
         <w:spacing w:lineRule="auto" w:line="360"/>
         <w:jc w:val="both"/>
         <w:rPr>
-          <w:sz w:val="32"/>
-          <w:szCs w:val="24"/>
-        </w:rPr>
-      </w:pPr>
-      <w:r>
-        <w:rPr>
-          <w:sz w:val="32"/>
-          <w:szCs w:val="24"/>
+          <w:rFonts w:ascii="Purisa" w:hAnsi="Purisa"/>
+          <w:sz w:val="32"/>
+          <w:szCs w:val="32"/>
+        </w:rPr>
+      </w:pPr>
+      <w:r>
+        <w:rPr>
+          <w:rFonts w:ascii="Purisa" w:hAnsi="Purisa"/>
+          <w:sz w:val="32"/>
+          <w:szCs w:val="32"/>
         </w:rPr>
         <w:t>Taking k as 1</w:t>
       </w:r>
@@ -824,10 +908,18 @@
         <w:pStyle w:val="NoSpacing"/>
         <w:spacing w:lineRule="auto" w:line="360"/>
         <w:jc w:val="center"/>
-        <w:rPr/>
-      </w:pPr>
-      <w:r>
-        <w:rPr/>
+        <w:rPr>
+          <w:rFonts w:ascii="Purisa" w:hAnsi="Purisa"/>
+          <w:sz w:val="32"/>
+          <w:szCs w:val="32"/>
+        </w:rPr>
+      </w:pPr>
+      <w:r>
+        <w:rPr>
+          <w:rFonts w:ascii="Purisa" w:hAnsi="Purisa"/>
+          <w:sz w:val="32"/>
+          <w:szCs w:val="32"/>
+        </w:rPr>
       </w:r>
       <m:oMathPara xmlns:m="http://schemas.openxmlformats.org/officeDocument/2006/math">
         <m:oMathParaPr>
@@ -873,14 +965,16 @@
         <w:spacing w:lineRule="auto" w:line="360"/>
         <w:jc w:val="both"/>
         <w:rPr>
-          <w:sz w:val="32"/>
-          <w:szCs w:val="24"/>
-        </w:rPr>
-      </w:pPr>
-      <w:r>
-        <w:rPr>
-          <w:sz w:val="32"/>
-          <w:szCs w:val="24"/>
+          <w:rFonts w:ascii="Purisa" w:hAnsi="Purisa"/>
+          <w:sz w:val="32"/>
+          <w:szCs w:val="32"/>
+        </w:rPr>
+      </w:pPr>
+      <w:r>
+        <w:rPr>
+          <w:rFonts w:ascii="Purisa" w:hAnsi="Purisa"/>
+          <w:sz w:val="32"/>
+          <w:szCs w:val="32"/>
         </w:rPr>
         <w:t>Or</w:t>
       </w:r>
@@ -890,10 +984,18 @@
         <w:pStyle w:val="NoSpacing"/>
         <w:spacing w:lineRule="auto" w:line="360"/>
         <w:jc w:val="center"/>
-        <w:rPr/>
-      </w:pPr>
-      <w:r>
-        <w:rPr/>
+        <w:rPr>
+          <w:rFonts w:ascii="Purisa" w:hAnsi="Purisa"/>
+          <w:sz w:val="32"/>
+          <w:szCs w:val="32"/>
+        </w:rPr>
+      </w:pPr>
+      <w:r>
+        <w:rPr>
+          <w:rFonts w:ascii="Purisa" w:hAnsi="Purisa"/>
+          <w:sz w:val="32"/>
+          <w:szCs w:val="32"/>
+        </w:rPr>
       </w:r>
       <m:oMathPara xmlns:m="http://schemas.openxmlformats.org/officeDocument/2006/math">
         <m:oMathParaPr>
@@ -957,17 +1059,18 @@
         <w:spacing w:lineRule="auto" w:line="360"/>
         <w:jc w:val="both"/>
         <w:rPr>
-          <w:sz w:val="40"/>
-          <w:szCs w:val="24"/>
+          <w:rFonts w:ascii="Purisa" w:hAnsi="Purisa"/>
+          <w:sz w:val="32"/>
+          <w:szCs w:val="32"/>
+        </w:rPr>
+      </w:pPr>
+      <w:r>
+        <w:rPr>
+          <w:rFonts w:ascii="Purisa" w:hAnsi="Purisa"/>
+          <w:sz w:val="32"/>
+          <w:szCs w:val="32"/>
           <w:u w:val="single"/>
         </w:rPr>
-      </w:pPr>
-      <w:r>
-        <w:rPr>
-          <w:sz w:val="40"/>
-          <w:szCs w:val="24"/>
-          <w:u w:val="single"/>
-        </w:rPr>
         <w:t>FARADAY’S LAW OF ELECTROMAGNETIC INDUCTION</w:t>
       </w:r>
     </w:p>
@@ -977,14 +1080,16 @@
         <w:spacing w:lineRule="auto" w:line="360"/>
         <w:jc w:val="both"/>
         <w:rPr>
-          <w:sz w:val="32"/>
-          <w:szCs w:val="24"/>
-        </w:rPr>
-      </w:pPr>
-      <w:r>
-        <w:rPr>
-          <w:sz w:val="32"/>
-          <w:szCs w:val="24"/>
+          <w:rFonts w:ascii="Purisa" w:hAnsi="Purisa"/>
+          <w:sz w:val="32"/>
+          <w:szCs w:val="32"/>
+        </w:rPr>
+      </w:pPr>
+      <w:r>
+        <w:rPr>
+          <w:rFonts w:ascii="Purisa" w:hAnsi="Purisa"/>
+          <w:sz w:val="32"/>
+          <w:szCs w:val="32"/>
         </w:rPr>
         <w:t>This law states:</w:t>
       </w:r>
@@ -995,14 +1100,16 @@
         <w:spacing w:lineRule="auto" w:line="360"/>
         <w:jc w:val="both"/>
         <w:rPr>
-          <w:sz w:val="32"/>
-          <w:szCs w:val="24"/>
-        </w:rPr>
-      </w:pPr>
-      <w:r>
-        <w:rPr>
-          <w:sz w:val="32"/>
-          <w:szCs w:val="24"/>
+          <w:rFonts w:ascii="Purisa" w:hAnsi="Purisa"/>
+          <w:sz w:val="32"/>
+          <w:szCs w:val="32"/>
+        </w:rPr>
+      </w:pPr>
+      <w:r>
+        <w:rPr>
+          <w:rFonts w:ascii="Purisa" w:hAnsi="Purisa"/>
+          <w:sz w:val="32"/>
+          <w:szCs w:val="32"/>
         </w:rPr>
         <w:t>The induced emf is directly proportional to the rate of change of the magnetic flux</w:t>
       </w:r>
@@ -1012,10 +1119,18 @@
         <w:pStyle w:val="NoSpacing"/>
         <w:spacing w:lineRule="auto" w:line="360"/>
         <w:jc w:val="center"/>
-        <w:rPr/>
-      </w:pPr>
-      <w:r>
-        <w:rPr/>
+        <w:rPr>
+          <w:rFonts w:ascii="Purisa" w:hAnsi="Purisa"/>
+          <w:sz w:val="32"/>
+          <w:szCs w:val="32"/>
+        </w:rPr>
+      </w:pPr>
+      <w:r>
+        <w:rPr>
+          <w:rFonts w:ascii="Purisa" w:hAnsi="Purisa"/>
+          <w:sz w:val="32"/>
+          <w:szCs w:val="32"/>
+        </w:rPr>
       </w:r>
       <m:oMathPara xmlns:m="http://schemas.openxmlformats.org/officeDocument/2006/math">
         <m:oMathParaPr>
@@ -1104,10 +1219,18 @@
         <w:pStyle w:val="NoSpacing"/>
         <w:spacing w:lineRule="auto" w:line="360"/>
         <w:jc w:val="center"/>
-        <w:rPr/>
-      </w:pPr>
-      <w:r>
-        <w:rPr/>
+        <w:rPr>
+          <w:rFonts w:ascii="Purisa" w:hAnsi="Purisa"/>
+          <w:sz w:val="32"/>
+          <w:szCs w:val="32"/>
+        </w:rPr>
+      </w:pPr>
+      <w:r>
+        <w:rPr>
+          <w:rFonts w:ascii="Purisa" w:hAnsi="Purisa"/>
+          <w:sz w:val="32"/>
+          <w:szCs w:val="32"/>
+        </w:rPr>
       </w:r>
       <m:oMathPara xmlns:m="http://schemas.openxmlformats.org/officeDocument/2006/math">
         <m:oMathParaPr>
@@ -1170,10 +1293,18 @@
         <w:pStyle w:val="NoSpacing"/>
         <w:spacing w:lineRule="auto" w:line="360"/>
         <w:jc w:val="center"/>
-        <w:rPr/>
-      </w:pPr>
-      <w:r>
-        <w:rPr/>
+        <w:rPr>
+          <w:rFonts w:ascii="Purisa" w:hAnsi="Purisa"/>
+          <w:sz w:val="32"/>
+          <w:szCs w:val="32"/>
+        </w:rPr>
+      </w:pPr>
+      <w:r>
+        <w:rPr>
+          <w:rFonts w:ascii="Purisa" w:hAnsi="Purisa"/>
+          <w:sz w:val="32"/>
+          <w:szCs w:val="32"/>
+        </w:rPr>
       </w:r>
       <m:oMathPara xmlns:m="http://schemas.openxmlformats.org/officeDocument/2006/math">
         <m:oMathParaPr>
@@ -1249,14 +1380,16 @@
         <w:spacing w:lineRule="auto" w:line="360"/>
         <w:jc w:val="both"/>
         <w:rPr>
-          <w:sz w:val="32"/>
-          <w:szCs w:val="24"/>
-        </w:rPr>
-      </w:pPr>
-      <w:r>
-        <w:rPr>
-          <w:sz w:val="32"/>
-          <w:szCs w:val="24"/>
+          <w:rFonts w:ascii="Purisa" w:hAnsi="Purisa"/>
+          <w:sz w:val="32"/>
+          <w:szCs w:val="32"/>
+        </w:rPr>
+      </w:pPr>
+      <w:r>
+        <w:rPr>
+          <w:rFonts w:ascii="Purisa" w:hAnsi="Purisa"/>
+          <w:sz w:val="32"/>
+          <w:szCs w:val="32"/>
         </w:rPr>
         <w:t>Here, N is the number of turns in the coil.</w:t>
       </w:r>
@@ -1267,14 +1400,16 @@
         <w:spacing w:lineRule="auto" w:line="360"/>
         <w:jc w:val="both"/>
         <w:rPr>
-          <w:sz w:val="32"/>
-          <w:szCs w:val="24"/>
-        </w:rPr>
-      </w:pPr>
-      <w:r>
-        <w:rPr>
-          <w:sz w:val="32"/>
-          <w:szCs w:val="24"/>
+          <w:rFonts w:ascii="Purisa" w:hAnsi="Purisa"/>
+          <w:sz w:val="32"/>
+          <w:szCs w:val="32"/>
+        </w:rPr>
+      </w:pPr>
+      <w:r>
+        <w:rPr>
+          <w:rFonts w:ascii="Purisa" w:hAnsi="Purisa"/>
+          <w:sz w:val="32"/>
+          <w:szCs w:val="32"/>
         </w:rPr>
         <w:t>Magnetic flux is dependent on the magnetic field intensity (also known as magnetic flux density). Its relation to the flux density is expressed as</w:t>
       </w:r>
@@ -1284,10 +1419,18 @@
         <w:pStyle w:val="NoSpacing"/>
         <w:spacing w:lineRule="auto" w:line="360"/>
         <w:jc w:val="center"/>
-        <w:rPr/>
-      </w:pPr>
-      <w:r>
-        <w:rPr/>
+        <w:rPr>
+          <w:rFonts w:ascii="Purisa" w:hAnsi="Purisa"/>
+          <w:sz w:val="32"/>
+          <w:szCs w:val="32"/>
+        </w:rPr>
+      </w:pPr>
+      <w:r>
+        <w:rPr>
+          <w:rFonts w:ascii="Purisa" w:hAnsi="Purisa"/>
+          <w:sz w:val="32"/>
+          <w:szCs w:val="32"/>
+        </w:rPr>
       </w:r>
       <m:oMathPara xmlns:m="http://schemas.openxmlformats.org/officeDocument/2006/math">
         <m:oMathParaPr>
@@ -1350,10 +1493,18 @@
         <w:pStyle w:val="NoSpacing"/>
         <w:spacing w:lineRule="auto" w:line="360"/>
         <w:jc w:val="center"/>
-        <w:rPr/>
-      </w:pPr>
-      <w:r>
-        <w:rPr/>
+        <w:rPr>
+          <w:rFonts w:ascii="Purisa" w:hAnsi="Purisa"/>
+          <w:sz w:val="32"/>
+          <w:szCs w:val="32"/>
+        </w:rPr>
+      </w:pPr>
+      <w:r>
+        <w:rPr>
+          <w:rFonts w:ascii="Purisa" w:hAnsi="Purisa"/>
+          <w:sz w:val="32"/>
+          <w:szCs w:val="32"/>
+        </w:rPr>
       </w:r>
       <m:oMathPara xmlns:m="http://schemas.openxmlformats.org/officeDocument/2006/math">
         <m:oMathParaPr>
@@ -1387,14 +1538,16 @@
         <w:spacing w:lineRule="auto" w:line="360"/>
         <w:jc w:val="both"/>
         <w:rPr>
-          <w:sz w:val="32"/>
-          <w:szCs w:val="24"/>
-        </w:rPr>
-      </w:pPr>
-      <w:r>
-        <w:rPr>
-          <w:sz w:val="32"/>
-          <w:szCs w:val="24"/>
+          <w:rFonts w:ascii="Purisa" w:hAnsi="Purisa"/>
+          <w:sz w:val="32"/>
+          <w:szCs w:val="32"/>
+        </w:rPr>
+      </w:pPr>
+      <w:r>
+        <w:rPr>
+          <w:rFonts w:ascii="Purisa" w:hAnsi="Purisa"/>
+          <w:sz w:val="32"/>
+          <w:szCs w:val="32"/>
         </w:rPr>
         <w:t>Or</w:t>
       </w:r>
@@ -1404,10 +1557,18 @@
         <w:pStyle w:val="NoSpacing"/>
         <w:spacing w:lineRule="auto" w:line="360"/>
         <w:jc w:val="center"/>
-        <w:rPr/>
-      </w:pPr>
-      <w:r>
-        <w:rPr/>
+        <w:rPr>
+          <w:rFonts w:ascii="Purisa" w:hAnsi="Purisa"/>
+          <w:sz w:val="32"/>
+          <w:szCs w:val="32"/>
+        </w:rPr>
+      </w:pPr>
+      <w:r>
+        <w:rPr>
+          <w:rFonts w:ascii="Purisa" w:hAnsi="Purisa"/>
+          <w:sz w:val="32"/>
+          <w:szCs w:val="32"/>
+        </w:rPr>
       </w:r>
       <m:oMathPara xmlns:m="http://schemas.openxmlformats.org/officeDocument/2006/math">
         <m:oMathParaPr>
@@ -1453,14 +1614,16 @@
         <w:spacing w:lineRule="auto" w:line="360"/>
         <w:jc w:val="both"/>
         <w:rPr>
-          <w:sz w:val="32"/>
-          <w:szCs w:val="24"/>
-        </w:rPr>
-      </w:pPr>
-      <w:r>
-        <w:rPr>
-          <w:sz w:val="32"/>
-          <w:szCs w:val="24"/>
+          <w:rFonts w:ascii="Purisa" w:hAnsi="Purisa"/>
+          <w:sz w:val="32"/>
+          <w:szCs w:val="32"/>
+        </w:rPr>
+      </w:pPr>
+      <w:r>
+        <w:rPr>
+          <w:rFonts w:ascii="Purisa" w:hAnsi="Purisa"/>
+          <w:sz w:val="32"/>
+          <w:szCs w:val="32"/>
         </w:rPr>
         <w:t>The unit of magnetic flux is Weber.</w:t>
       </w:r>
@@ -1470,10 +1633,18 @@
         <w:pStyle w:val="NoSpacing"/>
         <w:spacing w:lineRule="auto" w:line="360"/>
         <w:jc w:val="center"/>
-        <w:rPr/>
-      </w:pPr>
-      <w:r>
-        <w:rPr/>
+        <w:rPr>
+          <w:rFonts w:ascii="Purisa" w:hAnsi="Purisa"/>
+          <w:sz w:val="32"/>
+          <w:szCs w:val="32"/>
+        </w:rPr>
+      </w:pPr>
+      <w:r>
+        <w:rPr>
+          <w:rFonts w:ascii="Purisa" w:hAnsi="Purisa"/>
+          <w:sz w:val="32"/>
+          <w:szCs w:val="32"/>
+        </w:rPr>
       </w:r>
       <m:oMathPara xmlns:m="http://schemas.openxmlformats.org/officeDocument/2006/math">
         <m:oMathParaPr>
@@ -1549,14 +1720,16 @@
         <w:spacing w:lineRule="auto" w:line="360"/>
         <w:jc w:val="both"/>
         <w:rPr>
-          <w:sz w:val="32"/>
-          <w:szCs w:val="24"/>
-        </w:rPr>
-      </w:pPr>
-      <w:r>
-        <w:rPr>
-          <w:sz w:val="32"/>
-          <w:szCs w:val="24"/>
+          <w:rFonts w:ascii="Purisa" w:hAnsi="Purisa"/>
+          <w:sz w:val="32"/>
+          <w:szCs w:val="32"/>
+        </w:rPr>
+      </w:pPr>
+      <w:r>
+        <w:rPr>
+          <w:rFonts w:ascii="Purisa" w:hAnsi="Purisa"/>
+          <w:sz w:val="32"/>
+          <w:szCs w:val="32"/>
         </w:rPr>
         <w:t>In the equation above, the negative sign is gotten from Lenz’s law</w:t>
       </w:r>
@@ -1567,107 +1740,117 @@
         <w:spacing w:lineRule="auto" w:line="360"/>
         <w:jc w:val="both"/>
         <w:rPr>
-          <w:sz w:val="32"/>
-          <w:szCs w:val="24"/>
-        </w:rPr>
-      </w:pPr>
-      <w:r>
-        <w:rPr>
-          <w:sz w:val="32"/>
-          <w:szCs w:val="24"/>
-        </w:rPr>
-      </w:r>
-    </w:p>
-    <w:p>
-      <w:pPr>
-        <w:pStyle w:val="NoSpacing"/>
-        <w:spacing w:lineRule="auto" w:line="360"/>
-        <w:jc w:val="both"/>
-        <w:rPr>
-          <w:sz w:val="40"/>
-          <w:szCs w:val="24"/>
+          <w:rFonts w:ascii="Purisa" w:hAnsi="Purisa"/>
+          <w:sz w:val="32"/>
+          <w:szCs w:val="32"/>
+        </w:rPr>
+      </w:pPr>
+      <w:r>
+        <w:rPr>
+          <w:rFonts w:ascii="Purisa" w:hAnsi="Purisa"/>
+          <w:sz w:val="32"/>
+          <w:szCs w:val="32"/>
+        </w:rPr>
+      </w:r>
+    </w:p>
+    <w:p>
+      <w:pPr>
+        <w:pStyle w:val="NoSpacing"/>
+        <w:spacing w:lineRule="auto" w:line="360"/>
+        <w:jc w:val="both"/>
+        <w:rPr>
+          <w:rFonts w:ascii="Purisa" w:hAnsi="Purisa"/>
+          <w:sz w:val="32"/>
+          <w:szCs w:val="32"/>
+        </w:rPr>
+      </w:pPr>
+      <w:r>
+        <w:rPr>
+          <w:rFonts w:ascii="Purisa" w:hAnsi="Purisa"/>
+          <w:sz w:val="32"/>
+          <w:szCs w:val="32"/>
           <w:u w:val="single"/>
         </w:rPr>
-      </w:pPr>
-      <w:r>
-        <w:rPr>
-          <w:sz w:val="40"/>
-          <w:szCs w:val="24"/>
+        <w:t>LENZ’S LAW</w:t>
+      </w:r>
+    </w:p>
+    <w:p>
+      <w:pPr>
+        <w:pStyle w:val="NoSpacing"/>
+        <w:spacing w:lineRule="auto" w:line="360"/>
+        <w:jc w:val="both"/>
+        <w:rPr>
+          <w:rFonts w:ascii="Purisa" w:hAnsi="Purisa"/>
+          <w:sz w:val="32"/>
+          <w:szCs w:val="32"/>
+        </w:rPr>
+      </w:pPr>
+      <w:r>
+        <w:rPr>
+          <w:rFonts w:ascii="Purisa" w:hAnsi="Purisa"/>
+          <w:sz w:val="32"/>
+          <w:szCs w:val="32"/>
+        </w:rPr>
+        <w:t>This states that the induced current will flow in a way so as to oppose the motion producing it. Since the motion of the current is trying to oppose the motion of its production it makes work done negative.</w:t>
+      </w:r>
+    </w:p>
+    <w:p>
+      <w:pPr>
+        <w:pStyle w:val="NoSpacing"/>
+        <w:spacing w:lineRule="auto" w:line="360"/>
+        <w:jc w:val="both"/>
+        <w:rPr>
+          <w:rFonts w:ascii="Purisa" w:hAnsi="Purisa"/>
+          <w:sz w:val="32"/>
+          <w:szCs w:val="32"/>
+        </w:rPr>
+      </w:pPr>
+      <w:r>
+        <w:rPr>
+          <w:rFonts w:ascii="Purisa" w:hAnsi="Purisa"/>
+          <w:sz w:val="32"/>
+          <w:szCs w:val="32"/>
+        </w:rPr>
+        <w:t>The Lenz’s law is a statement of the conservation of energy.</w:t>
+      </w:r>
+    </w:p>
+    <w:p>
+      <w:pPr>
+        <w:pStyle w:val="NoSpacing"/>
+        <w:spacing w:lineRule="auto" w:line="360"/>
+        <w:jc w:val="both"/>
+        <w:rPr>
+          <w:rFonts w:ascii="Purisa" w:hAnsi="Purisa"/>
+          <w:sz w:val="32"/>
+          <w:szCs w:val="32"/>
+        </w:rPr>
+      </w:pPr>
+      <w:r>
+        <w:rPr>
+          <w:rFonts w:ascii="Purisa" w:hAnsi="Purisa"/>
+          <w:sz w:val="32"/>
+          <w:szCs w:val="32"/>
+        </w:rPr>
+      </w:r>
+    </w:p>
+    <w:p>
+      <w:pPr>
+        <w:pStyle w:val="NoSpacing"/>
+        <w:spacing w:lineRule="auto" w:line="360"/>
+        <w:jc w:val="both"/>
+        <w:rPr>
+          <w:rFonts w:ascii="Purisa" w:hAnsi="Purisa"/>
+          <w:sz w:val="32"/>
+          <w:szCs w:val="32"/>
+        </w:rPr>
+      </w:pPr>
+      <w:r>
+        <w:rPr>
+          <w:rFonts w:ascii="Purisa" w:hAnsi="Purisa"/>
+          <w:sz w:val="32"/>
+          <w:szCs w:val="32"/>
           <w:u w:val="single"/>
         </w:rPr>
-        <w:t>LENZ’S LAW</w:t>
-      </w:r>
-    </w:p>
-    <w:p>
-      <w:pPr>
-        <w:pStyle w:val="NoSpacing"/>
-        <w:spacing w:lineRule="auto" w:line="360"/>
-        <w:jc w:val="both"/>
-        <w:rPr>
-          <w:sz w:val="32"/>
-          <w:szCs w:val="24"/>
-        </w:rPr>
-      </w:pPr>
-      <w:r>
-        <w:rPr>
-          <w:sz w:val="32"/>
-          <w:szCs w:val="24"/>
-        </w:rPr>
-        <w:t>This states that the induced current will flow in a way so as to oppose the motion producing it. Since the motion of the current is trying to oppose the motion of its production it makes work done negative.</w:t>
-      </w:r>
-    </w:p>
-    <w:p>
-      <w:pPr>
-        <w:pStyle w:val="NoSpacing"/>
-        <w:spacing w:lineRule="auto" w:line="360"/>
-        <w:jc w:val="both"/>
-        <w:rPr>
-          <w:sz w:val="32"/>
-          <w:szCs w:val="24"/>
-        </w:rPr>
-      </w:pPr>
-      <w:r>
-        <w:rPr>
-          <w:sz w:val="32"/>
-          <w:szCs w:val="24"/>
-        </w:rPr>
-        <w:t>The Lenz’s law is a statement of the conservation of energy.</w:t>
-      </w:r>
-    </w:p>
-    <w:p>
-      <w:pPr>
-        <w:pStyle w:val="NoSpacing"/>
-        <w:spacing w:lineRule="auto" w:line="360"/>
-        <w:jc w:val="both"/>
-        <w:rPr>
-          <w:sz w:val="32"/>
-          <w:szCs w:val="24"/>
-        </w:rPr>
-      </w:pPr>
-      <w:r>
-        <w:rPr>
-          <w:sz w:val="32"/>
-          <w:szCs w:val="24"/>
-        </w:rPr>
-      </w:r>
-    </w:p>
-    <w:p>
-      <w:pPr>
-        <w:pStyle w:val="NoSpacing"/>
-        <w:spacing w:lineRule="auto" w:line="360"/>
-        <w:jc w:val="both"/>
-        <w:rPr>
-          <w:sz w:val="40"/>
-          <w:szCs w:val="24"/>
-          <w:u w:val="single"/>
-        </w:rPr>
-      </w:pPr>
-      <w:r>
-        <w:rPr>
-          <w:sz w:val="40"/>
-          <w:szCs w:val="24"/>
-          <w:u w:val="single"/>
-        </w:rPr>
         <w:t>TRANSFORMERS</w:t>
       </w:r>
     </w:p>
@@ -1677,14 +1860,16 @@
         <w:spacing w:lineRule="auto" w:line="360"/>
         <w:jc w:val="both"/>
         <w:rPr>
-          <w:sz w:val="32"/>
-          <w:szCs w:val="24"/>
-        </w:rPr>
-      </w:pPr>
-      <w:r>
-        <w:rPr>
-          <w:sz w:val="32"/>
-          <w:szCs w:val="24"/>
+          <w:rFonts w:ascii="Purisa" w:hAnsi="Purisa"/>
+          <w:sz w:val="32"/>
+          <w:szCs w:val="32"/>
+        </w:rPr>
+      </w:pPr>
+      <w:r>
+        <w:rPr>
+          <w:rFonts w:ascii="Purisa" w:hAnsi="Purisa"/>
+          <w:sz w:val="32"/>
+          <w:szCs w:val="32"/>
         </w:rPr>
         <w:t>These are devices used for changing (increasing or decreasing) Alternating current (A.C) voltages. Its operation is based on Faraday’s law of electromagnetic induction.</w:t>
       </w:r>
@@ -1695,14 +1880,16 @@
         <w:spacing w:lineRule="auto" w:line="360"/>
         <w:jc w:val="both"/>
         <w:rPr>
-          <w:sz w:val="32"/>
-          <w:szCs w:val="24"/>
-        </w:rPr>
-      </w:pPr>
-      <w:r>
-        <w:rPr>
-          <w:sz w:val="32"/>
-          <w:szCs w:val="24"/>
+          <w:rFonts w:ascii="Purisa" w:hAnsi="Purisa"/>
+          <w:sz w:val="32"/>
+          <w:szCs w:val="32"/>
+        </w:rPr>
+      </w:pPr>
+      <w:r>
+        <w:rPr>
+          <w:rFonts w:ascii="Purisa" w:hAnsi="Purisa"/>
+          <w:sz w:val="32"/>
+          <w:szCs w:val="32"/>
         </w:rPr>
         <w:t>The transformer consists of two coils (a primary and a secondary) each wound around the arm of a continuous laminated soft iron core.</w:t>
       </w:r>
@@ -1713,14 +1900,16 @@
         <w:spacing w:lineRule="auto" w:line="360"/>
         <w:jc w:val="both"/>
         <w:rPr>
-          <w:sz w:val="32"/>
-          <w:szCs w:val="24"/>
-        </w:rPr>
-      </w:pPr>
-      <w:r>
-        <w:rPr>
-          <w:sz w:val="32"/>
-          <w:szCs w:val="24"/>
+          <w:rFonts w:ascii="Purisa" w:hAnsi="Purisa"/>
+          <w:sz w:val="32"/>
+          <w:szCs w:val="32"/>
+        </w:rPr>
+      </w:pPr>
+      <w:r>
+        <w:rPr>
+          <w:rFonts w:ascii="Purisa" w:hAnsi="Purisa"/>
+          <w:sz w:val="32"/>
+          <w:szCs w:val="32"/>
         </w:rPr>
         <w:t>In transformers there are primary and secondary areas and these primary and secondary areas have coils around them. The primary area is where the voltage comes into the transformer and the secondary area is where the voltage goes out of the transformer (output)</w:t>
       </w:r>
@@ -1731,14 +1920,16 @@
         <w:spacing w:lineRule="auto" w:line="360"/>
         <w:jc w:val="both"/>
         <w:rPr>
-          <w:sz w:val="32"/>
-          <w:szCs w:val="24"/>
-        </w:rPr>
-      </w:pPr>
-      <w:r>
-        <w:rPr>
-          <w:sz w:val="32"/>
-          <w:szCs w:val="24"/>
+          <w:rFonts w:ascii="Purisa" w:hAnsi="Purisa"/>
+          <w:sz w:val="32"/>
+          <w:szCs w:val="32"/>
+        </w:rPr>
+      </w:pPr>
+      <w:r>
+        <w:rPr>
+          <w:rFonts w:ascii="Purisa" w:hAnsi="Purisa"/>
+          <w:sz w:val="32"/>
+          <w:szCs w:val="32"/>
         </w:rPr>
         <w:t>The voltage in the secondary coil depends on the voltage in the primary coil.</w:t>
       </w:r>
@@ -1749,32 +1940,35 @@
         <w:spacing w:lineRule="auto" w:line="360"/>
         <w:jc w:val="both"/>
         <w:rPr>
-          <w:sz w:val="32"/>
-          <w:szCs w:val="24"/>
-        </w:rPr>
-      </w:pPr>
-      <w:r>
-        <w:rPr>
-          <w:sz w:val="32"/>
-          <w:szCs w:val="24"/>
-        </w:rPr>
-      </w:r>
-    </w:p>
-    <w:p>
-      <w:pPr>
-        <w:pStyle w:val="NoSpacing"/>
-        <w:spacing w:lineRule="auto" w:line="360"/>
-        <w:jc w:val="both"/>
-        <w:rPr>
-          <w:sz w:val="40"/>
-          <w:szCs w:val="24"/>
-          <w:u w:val="single"/>
-        </w:rPr>
-      </w:pPr>
-      <w:r>
-        <w:rPr>
-          <w:sz w:val="40"/>
-          <w:szCs w:val="24"/>
+          <w:rFonts w:ascii="Purisa" w:hAnsi="Purisa"/>
+          <w:sz w:val="32"/>
+          <w:szCs w:val="32"/>
+        </w:rPr>
+      </w:pPr>
+      <w:r>
+        <w:rPr>
+          <w:rFonts w:ascii="Purisa" w:hAnsi="Purisa"/>
+          <w:sz w:val="32"/>
+          <w:szCs w:val="32"/>
+        </w:rPr>
+      </w:r>
+    </w:p>
+    <w:p>
+      <w:pPr>
+        <w:pStyle w:val="NoSpacing"/>
+        <w:spacing w:lineRule="auto" w:line="360"/>
+        <w:jc w:val="both"/>
+        <w:rPr>
+          <w:rFonts w:ascii="Purisa" w:hAnsi="Purisa"/>
+          <w:sz w:val="32"/>
+          <w:szCs w:val="32"/>
+        </w:rPr>
+      </w:pPr>
+      <w:r>
+        <w:rPr>
+          <w:rFonts w:ascii="Purisa" w:hAnsi="Purisa"/>
+          <w:sz w:val="32"/>
+          <w:szCs w:val="32"/>
           <w:u w:val="single"/>
         </w:rPr>
         <w:t>TYPES OF TRANSFORMERS</w:t>
@@ -1790,14 +1984,16 @@
         <w:spacing w:lineRule="auto" w:line="360"/>
         <w:jc w:val="both"/>
         <w:rPr>
-          <w:sz w:val="32"/>
-          <w:szCs w:val="24"/>
-        </w:rPr>
-      </w:pPr>
-      <w:r>
-        <w:rPr>
-          <w:sz w:val="32"/>
-          <w:szCs w:val="24"/>
+          <w:rFonts w:ascii="Purisa" w:hAnsi="Purisa"/>
+          <w:sz w:val="32"/>
+          <w:szCs w:val="32"/>
+        </w:rPr>
+      </w:pPr>
+      <w:r>
+        <w:rPr>
+          <w:rFonts w:ascii="Purisa" w:hAnsi="Purisa"/>
+          <w:sz w:val="32"/>
+          <w:szCs w:val="32"/>
         </w:rPr>
         <w:t>Step up Transformer: This transformer increases AC voltages. It has a higher number of turns in the secondary coil than in the primary coil. A step-up transformer steps up voltage but steps down current</w:t>
       </w:r>
@@ -1812,14 +2008,16 @@
         <w:spacing w:lineRule="auto" w:line="360"/>
         <w:jc w:val="both"/>
         <w:rPr>
-          <w:sz w:val="32"/>
-          <w:szCs w:val="24"/>
-        </w:rPr>
-      </w:pPr>
-      <w:r>
-        <w:rPr>
-          <w:sz w:val="32"/>
-          <w:szCs w:val="24"/>
+          <w:rFonts w:ascii="Purisa" w:hAnsi="Purisa"/>
+          <w:sz w:val="32"/>
+          <w:szCs w:val="32"/>
+        </w:rPr>
+      </w:pPr>
+      <w:r>
+        <w:rPr>
+          <w:rFonts w:ascii="Purisa" w:hAnsi="Purisa"/>
+          <w:sz w:val="32"/>
+          <w:szCs w:val="32"/>
         </w:rPr>
         <w:t>Step-down Transformer: This transformer reduces AC voltages. It has a higher number of turns in the primary coil than in the secondary coil.</w:t>
       </w:r>
@@ -1830,31 +2028,35 @@
         <w:spacing w:lineRule="auto" w:line="360"/>
         <w:jc w:val="both"/>
         <w:rPr>
-          <w:sz w:val="32"/>
-          <w:szCs w:val="24"/>
-        </w:rPr>
-      </w:pPr>
-      <w:r>
-        <w:rPr>
-          <w:sz w:val="32"/>
-          <w:szCs w:val="24"/>
-        </w:rPr>
-      </w:r>
-    </w:p>
-    <w:p>
-      <w:pPr>
-        <w:pStyle w:val="NoSpacing"/>
-        <w:spacing w:lineRule="auto" w:line="360"/>
-        <w:jc w:val="both"/>
-        <w:rPr>
-          <w:sz w:val="32"/>
-          <w:szCs w:val="24"/>
-        </w:rPr>
-      </w:pPr>
-      <w:r>
-        <w:rPr>
-          <w:sz w:val="32"/>
-          <w:szCs w:val="24"/>
+          <w:rFonts w:ascii="Purisa" w:hAnsi="Purisa"/>
+          <w:sz w:val="32"/>
+          <w:szCs w:val="32"/>
+        </w:rPr>
+      </w:pPr>
+      <w:r>
+        <w:rPr>
+          <w:rFonts w:ascii="Purisa" w:hAnsi="Purisa"/>
+          <w:sz w:val="32"/>
+          <w:szCs w:val="32"/>
+        </w:rPr>
+      </w:r>
+    </w:p>
+    <w:p>
+      <w:pPr>
+        <w:pStyle w:val="NoSpacing"/>
+        <w:spacing w:lineRule="auto" w:line="360"/>
+        <w:jc w:val="both"/>
+        <w:rPr>
+          <w:rFonts w:ascii="Purisa" w:hAnsi="Purisa"/>
+          <w:sz w:val="32"/>
+          <w:szCs w:val="32"/>
+        </w:rPr>
+      </w:pPr>
+      <w:r>
+        <w:rPr>
+          <w:rFonts w:ascii="Purisa" w:hAnsi="Purisa"/>
+          <w:sz w:val="32"/>
+          <w:szCs w:val="32"/>
         </w:rPr>
         <w:t>For all transformers, the ratio of the voltage (or emf) in the primary coil to the voltage (or emf) of the secondary coil is equal to the ratio of the number of turns in the primary coil to the number of turns in the secondary</w:t>
       </w:r>
@@ -1865,14 +2067,16 @@
         <w:spacing w:lineRule="auto" w:line="360"/>
         <w:jc w:val="both"/>
         <w:rPr>
-          <w:sz w:val="32"/>
-          <w:szCs w:val="24"/>
-        </w:rPr>
-      </w:pPr>
-      <w:r>
-        <w:rPr>
-          <w:sz w:val="32"/>
-          <w:szCs w:val="24"/>
+          <w:rFonts w:ascii="Purisa" w:hAnsi="Purisa"/>
+          <w:sz w:val="32"/>
+          <w:szCs w:val="32"/>
+        </w:rPr>
+      </w:pPr>
+      <w:r>
+        <w:rPr>
+          <w:rFonts w:ascii="Purisa" w:hAnsi="Purisa"/>
+          <w:sz w:val="32"/>
+          <w:szCs w:val="32"/>
         </w:rPr>
       </w:r>
     </w:p>
@@ -1881,10 +2085,18 @@
         <w:pStyle w:val="NoSpacing"/>
         <w:spacing w:lineRule="auto" w:line="360"/>
         <w:jc w:val="center"/>
-        <w:rPr/>
-      </w:pPr>
-      <w:r>
-        <w:rPr/>
+        <w:rPr>
+          <w:rFonts w:ascii="Purisa" w:hAnsi="Purisa"/>
+          <w:sz w:val="32"/>
+          <w:szCs w:val="32"/>
+        </w:rPr>
+      </w:pPr>
+      <w:r>
+        <w:rPr>
+          <w:rFonts w:ascii="Purisa" w:hAnsi="Purisa"/>
+          <w:sz w:val="32"/>
+          <w:szCs w:val="32"/>
+        </w:rPr>
       </w:r>
       <m:oMathPara xmlns:m="http://schemas.openxmlformats.org/officeDocument/2006/math">
         <m:oMathParaPr>
@@ -1989,10 +2201,18 @@
         <w:pStyle w:val="NoSpacing"/>
         <w:spacing w:lineRule="auto" w:line="360"/>
         <w:jc w:val="both"/>
-        <w:rPr/>
-      </w:pPr>
-      <w:r>
-        <w:rPr/>
+        <w:rPr>
+          <w:rFonts w:ascii="Purisa" w:hAnsi="Purisa"/>
+          <w:sz w:val="32"/>
+          <w:szCs w:val="32"/>
+        </w:rPr>
+      </w:pPr>
+      <w:r>
+        <w:rPr>
+          <w:rFonts w:ascii="Purisa" w:hAnsi="Purisa"/>
+          <w:sz w:val="32"/>
+          <w:szCs w:val="32"/>
+        </w:rPr>
       </w:r>
       <m:oMath xmlns:m="http://schemas.openxmlformats.org/officeDocument/2006/math">
         <m:f>
@@ -2040,8 +2260,9 @@
       </m:oMath>
       <w:r>
         <w:rPr>
-          <w:sz w:val="32"/>
-          <w:szCs w:val="24"/>
+          <w:rFonts w:ascii="Purisa" w:hAnsi="Purisa"/>
+          <w:sz w:val="32"/>
+          <w:szCs w:val="32"/>
         </w:rPr>
         <w:t>Is also called the Turns ratio</w:t>
       </w:r>
@@ -2051,10 +2272,18 @@
         <w:pStyle w:val="NoSpacing"/>
         <w:spacing w:lineRule="auto" w:line="360"/>
         <w:jc w:val="center"/>
-        <w:rPr/>
-      </w:pPr>
-      <w:r>
-        <w:rPr/>
+        <w:rPr>
+          <w:rFonts w:ascii="Purisa" w:hAnsi="Purisa"/>
+          <w:sz w:val="32"/>
+          <w:szCs w:val="32"/>
+        </w:rPr>
+      </w:pPr>
+      <w:r>
+        <w:rPr>
+          <w:rFonts w:ascii="Purisa" w:hAnsi="Purisa"/>
+          <w:sz w:val="32"/>
+          <w:szCs w:val="32"/>
+        </w:rPr>
       </w:r>
       <m:oMathPara xmlns:m="http://schemas.openxmlformats.org/officeDocument/2006/math">
         <m:oMathParaPr>
@@ -2130,34 +2359,37 @@
         <w:spacing w:lineRule="auto" w:line="360"/>
         <w:jc w:val="both"/>
         <w:rPr>
-          <w:sz w:val="32"/>
-          <w:szCs w:val="24"/>
-        </w:rPr>
-      </w:pPr>
-      <w:r>
-        <w:rPr>
-          <w:sz w:val="32"/>
-          <w:szCs w:val="24"/>
-        </w:rPr>
-      </w:r>
-    </w:p>
-    <w:p>
-      <w:pPr>
-        <w:pStyle w:val="NoSpacing"/>
-        <w:spacing w:lineRule="auto" w:line="360"/>
-        <w:jc w:val="both"/>
-        <w:rPr>
-          <w:sz w:val="40"/>
-          <w:szCs w:val="24"/>
+          <w:rFonts w:ascii="Purisa" w:hAnsi="Purisa"/>
+          <w:sz w:val="32"/>
+          <w:szCs w:val="32"/>
+        </w:rPr>
+      </w:pPr>
+      <w:r>
+        <w:rPr>
+          <w:rFonts w:ascii="Purisa" w:hAnsi="Purisa"/>
+          <w:sz w:val="32"/>
+          <w:szCs w:val="32"/>
+        </w:rPr>
+      </w:r>
+    </w:p>
+    <w:p>
+      <w:pPr>
+        <w:pStyle w:val="NoSpacing"/>
+        <w:spacing w:lineRule="auto" w:line="360"/>
+        <w:jc w:val="both"/>
+        <w:rPr>
+          <w:rFonts w:ascii="Purisa" w:hAnsi="Purisa"/>
+          <w:sz w:val="32"/>
+          <w:szCs w:val="32"/>
+        </w:rPr>
+      </w:pPr>
+      <w:r>
+        <w:rPr>
+          <w:rFonts w:ascii="Purisa" w:hAnsi="Purisa"/>
+          <w:sz w:val="32"/>
+          <w:szCs w:val="32"/>
           <w:u w:val="single"/>
         </w:rPr>
-      </w:pPr>
-      <w:r>
-        <w:rPr>
-          <w:sz w:val="40"/>
-          <w:szCs w:val="24"/>
-          <w:u w:val="single"/>
-        </w:rPr>
         <w:t>EFFICIENCY OF A TRANSFORMER</w:t>
       </w:r>
     </w:p>
@@ -2167,14 +2399,16 @@
         <w:spacing w:lineRule="auto" w:line="360"/>
         <w:jc w:val="both"/>
         <w:rPr>
-          <w:sz w:val="32"/>
-          <w:szCs w:val="24"/>
-        </w:rPr>
-      </w:pPr>
-      <w:r>
-        <w:rPr>
-          <w:sz w:val="32"/>
-          <w:szCs w:val="24"/>
+          <w:rFonts w:ascii="Purisa" w:hAnsi="Purisa"/>
+          <w:sz w:val="32"/>
+          <w:szCs w:val="32"/>
+        </w:rPr>
+      </w:pPr>
+      <w:r>
+        <w:rPr>
+          <w:rFonts w:ascii="Purisa" w:hAnsi="Purisa"/>
+          <w:sz w:val="32"/>
+          <w:szCs w:val="32"/>
         </w:rPr>
         <w:t>This is defined as the percentage ratio of the power output to the power input</w:t>
       </w:r>
@@ -2184,10 +2418,18 @@
         <w:pStyle w:val="NoSpacing"/>
         <w:spacing w:lineRule="auto" w:line="360"/>
         <w:jc w:val="center"/>
-        <w:rPr/>
-      </w:pPr>
-      <w:r>
-        <w:rPr/>
+        <w:rPr>
+          <w:rFonts w:ascii="Purisa" w:hAnsi="Purisa"/>
+          <w:sz w:val="32"/>
+          <w:szCs w:val="32"/>
+        </w:rPr>
+      </w:pPr>
+      <w:r>
+        <w:rPr>
+          <w:rFonts w:ascii="Purisa" w:hAnsi="Purisa"/>
+          <w:sz w:val="32"/>
+          <w:szCs w:val="32"/>
+        </w:rPr>
       </w:r>
       <m:oMathPara xmlns:m="http://schemas.openxmlformats.org/officeDocument/2006/math">
         <m:oMathParaPr>
@@ -2256,10 +2498,18 @@
         <w:pStyle w:val="NoSpacing"/>
         <w:spacing w:lineRule="auto" w:line="360"/>
         <w:jc w:val="center"/>
-        <w:rPr/>
-      </w:pPr>
-      <w:r>
-        <w:rPr/>
+        <w:rPr>
+          <w:rFonts w:ascii="Purisa" w:hAnsi="Purisa"/>
+          <w:sz w:val="32"/>
+          <w:szCs w:val="32"/>
+        </w:rPr>
+      </w:pPr>
+      <w:r>
+        <w:rPr>
+          <w:rFonts w:ascii="Purisa" w:hAnsi="Purisa"/>
+          <w:sz w:val="32"/>
+          <w:szCs w:val="32"/>
+        </w:rPr>
       </w:r>
       <m:oMathPara xmlns:m="http://schemas.openxmlformats.org/officeDocument/2006/math">
         <m:oMathParaPr>
@@ -2352,10 +2602,18 @@
         <w:pStyle w:val="NoSpacing"/>
         <w:spacing w:lineRule="auto" w:line="360"/>
         <w:jc w:val="center"/>
-        <w:rPr/>
-      </w:pPr>
-      <w:r>
-        <w:rPr/>
+        <w:rPr>
+          <w:rFonts w:ascii="Purisa" w:hAnsi="Purisa"/>
+          <w:sz w:val="32"/>
+          <w:szCs w:val="32"/>
+        </w:rPr>
+      </w:pPr>
+      <w:r>
+        <w:rPr>
+          <w:rFonts w:ascii="Purisa" w:hAnsi="Purisa"/>
+          <w:sz w:val="32"/>
+          <w:szCs w:val="32"/>
+        </w:rPr>
       </w:r>
       <m:oMathPara xmlns:m="http://schemas.openxmlformats.org/officeDocument/2006/math">
         <m:oMathParaPr>
@@ -2436,10 +2694,18 @@
         <w:pStyle w:val="NoSpacing"/>
         <w:spacing w:lineRule="auto" w:line="360"/>
         <w:jc w:val="center"/>
-        <w:rPr/>
-      </w:pPr>
-      <w:r>
-        <w:rPr/>
+        <w:rPr>
+          <w:rFonts w:ascii="Purisa" w:hAnsi="Purisa"/>
+          <w:sz w:val="32"/>
+          <w:szCs w:val="32"/>
+        </w:rPr>
+      </w:pPr>
+      <w:r>
+        <w:rPr>
+          <w:rFonts w:ascii="Purisa" w:hAnsi="Purisa"/>
+          <w:sz w:val="32"/>
+          <w:szCs w:val="32"/>
+        </w:rPr>
       </w:r>
       <m:oMathPara xmlns:m="http://schemas.openxmlformats.org/officeDocument/2006/math">
         <m:oMathParaPr>
@@ -2557,14 +2823,16 @@
         <w:spacing w:lineRule="auto" w:line="360"/>
         <w:jc w:val="both"/>
         <w:rPr>
-          <w:sz w:val="32"/>
-          <w:szCs w:val="24"/>
-        </w:rPr>
-      </w:pPr>
-      <w:r>
-        <w:rPr>
-          <w:sz w:val="32"/>
-          <w:szCs w:val="24"/>
+          <w:rFonts w:ascii="Purisa" w:hAnsi="Purisa"/>
+          <w:sz w:val="32"/>
+          <w:szCs w:val="32"/>
+        </w:rPr>
+      </w:pPr>
+      <w:r>
+        <w:rPr>
+          <w:rFonts w:ascii="Purisa" w:hAnsi="Purisa"/>
+          <w:sz w:val="32"/>
+          <w:szCs w:val="32"/>
         </w:rPr>
         <w:t>The efficiency of most transformers is less than 100 as a result of power loss</w:t>
       </w:r>
@@ -2575,32 +2843,35 @@
         <w:spacing w:lineRule="auto" w:line="360"/>
         <w:jc w:val="both"/>
         <w:rPr>
-          <w:sz w:val="32"/>
-          <w:szCs w:val="24"/>
-        </w:rPr>
-      </w:pPr>
-      <w:r>
-        <w:rPr>
-          <w:sz w:val="32"/>
-          <w:szCs w:val="24"/>
-        </w:rPr>
-      </w:r>
-    </w:p>
-    <w:p>
-      <w:pPr>
-        <w:pStyle w:val="NoSpacing"/>
-        <w:spacing w:lineRule="auto" w:line="360"/>
-        <w:jc w:val="both"/>
-        <w:rPr>
-          <w:sz w:val="40"/>
-          <w:szCs w:val="24"/>
-          <w:u w:val="single"/>
-        </w:rPr>
-      </w:pPr>
-      <w:r>
-        <w:rPr>
-          <w:sz w:val="40"/>
-          <w:szCs w:val="24"/>
+          <w:rFonts w:ascii="Purisa" w:hAnsi="Purisa"/>
+          <w:sz w:val="32"/>
+          <w:szCs w:val="32"/>
+        </w:rPr>
+      </w:pPr>
+      <w:r>
+        <w:rPr>
+          <w:rFonts w:ascii="Purisa" w:hAnsi="Purisa"/>
+          <w:sz w:val="32"/>
+          <w:szCs w:val="32"/>
+        </w:rPr>
+      </w:r>
+    </w:p>
+    <w:p>
+      <w:pPr>
+        <w:pStyle w:val="NoSpacing"/>
+        <w:spacing w:lineRule="auto" w:line="360"/>
+        <w:jc w:val="both"/>
+        <w:rPr>
+          <w:rFonts w:ascii="Purisa" w:hAnsi="Purisa"/>
+          <w:sz w:val="32"/>
+          <w:szCs w:val="32"/>
+        </w:rPr>
+      </w:pPr>
+      <w:r>
+        <w:rPr>
+          <w:rFonts w:ascii="Purisa" w:hAnsi="Purisa"/>
+          <w:sz w:val="32"/>
+          <w:szCs w:val="32"/>
           <w:u w:val="single"/>
         </w:rPr>
         <w:t>WAYS POWER CAN BE LOST IN TRANSFORMERS</w:t>
@@ -2616,14 +2887,16 @@
         <w:spacing w:lineRule="auto" w:line="360"/>
         <w:jc w:val="both"/>
         <w:rPr>
-          <w:sz w:val="32"/>
-          <w:szCs w:val="24"/>
-        </w:rPr>
-      </w:pPr>
-      <w:r>
-        <w:rPr>
-          <w:sz w:val="32"/>
-          <w:szCs w:val="24"/>
+          <w:rFonts w:ascii="Purisa" w:hAnsi="Purisa"/>
+          <w:sz w:val="32"/>
+          <w:szCs w:val="32"/>
+        </w:rPr>
+      </w:pPr>
+      <w:r>
+        <w:rPr>
+          <w:rFonts w:ascii="Purisa" w:hAnsi="Purisa"/>
+          <w:sz w:val="32"/>
+          <w:szCs w:val="32"/>
         </w:rPr>
         <w:t>Power loss due to eddy current</w:t>
       </w:r>
@@ -2638,14 +2911,16 @@
         <w:spacing w:lineRule="auto" w:line="360"/>
         <w:jc w:val="both"/>
         <w:rPr>
-          <w:sz w:val="32"/>
-          <w:szCs w:val="24"/>
-        </w:rPr>
-      </w:pPr>
-      <w:r>
-        <w:rPr>
-          <w:sz w:val="32"/>
-          <w:szCs w:val="24"/>
+          <w:rFonts w:ascii="Purisa" w:hAnsi="Purisa"/>
+          <w:sz w:val="32"/>
+          <w:szCs w:val="32"/>
+        </w:rPr>
+      </w:pPr>
+      <w:r>
+        <w:rPr>
+          <w:rFonts w:ascii="Purisa" w:hAnsi="Purisa"/>
+          <w:sz w:val="32"/>
+          <w:szCs w:val="32"/>
         </w:rPr>
         <w:t>Power loss due to resistance of the coil: This is also called joule heating effect and the formula for the heat lost is</w:t>
       </w:r>
@@ -2655,10 +2930,18 @@
         <w:pStyle w:val="NoSpacing"/>
         <w:spacing w:lineRule="auto" w:line="360"/>
         <w:jc w:val="center"/>
-        <w:rPr/>
-      </w:pPr>
-      <w:r>
-        <w:rPr/>
+        <w:rPr>
+          <w:rFonts w:ascii="Purisa" w:hAnsi="Purisa"/>
+          <w:sz w:val="32"/>
+          <w:szCs w:val="32"/>
+        </w:rPr>
+      </w:pPr>
+      <w:r>
+        <w:rPr>
+          <w:rFonts w:ascii="Purisa" w:hAnsi="Purisa"/>
+          <w:sz w:val="32"/>
+          <w:szCs w:val="32"/>
+        </w:rPr>
       </w:r>
       <m:oMathPara xmlns:m="http://schemas.openxmlformats.org/officeDocument/2006/math">
         <m:oMathParaPr>
@@ -2714,14 +2997,16 @@
         <w:spacing w:lineRule="auto" w:line="360"/>
         <w:jc w:val="both"/>
         <w:rPr>
-          <w:sz w:val="32"/>
-          <w:szCs w:val="24"/>
-        </w:rPr>
-      </w:pPr>
-      <w:r>
-        <w:rPr>
-          <w:sz w:val="32"/>
-          <w:szCs w:val="24"/>
+          <w:rFonts w:ascii="Purisa" w:hAnsi="Purisa"/>
+          <w:sz w:val="32"/>
+          <w:szCs w:val="32"/>
+        </w:rPr>
+      </w:pPr>
+      <w:r>
+        <w:rPr>
+          <w:rFonts w:ascii="Purisa" w:hAnsi="Purisa"/>
+          <w:sz w:val="32"/>
+          <w:szCs w:val="32"/>
         </w:rPr>
         <w:t>Power loss due to reversal of the magnetic core: This is called Hysteresis</w:t>
       </w:r>
@@ -2736,14 +3021,16 @@
         <w:spacing w:lineRule="auto" w:line="360"/>
         <w:jc w:val="both"/>
         <w:rPr>
-          <w:sz w:val="32"/>
-          <w:szCs w:val="24"/>
-        </w:rPr>
-      </w:pPr>
-      <w:r>
-        <w:rPr>
-          <w:sz w:val="32"/>
-          <w:szCs w:val="24"/>
+          <w:rFonts w:ascii="Purisa" w:hAnsi="Purisa"/>
+          <w:sz w:val="32"/>
+          <w:szCs w:val="32"/>
+        </w:rPr>
+      </w:pPr>
+      <w:r>
+        <w:rPr>
+          <w:rFonts w:ascii="Purisa" w:hAnsi="Purisa"/>
+          <w:sz w:val="32"/>
+          <w:szCs w:val="32"/>
         </w:rPr>
         <w:t>Power loss due to magnetic flux leakage</w:t>
       </w:r>
@@ -2754,34 +3041,37 @@
         <w:spacing w:lineRule="auto" w:line="360"/>
         <w:jc w:val="both"/>
         <w:rPr>
-          <w:sz w:val="32"/>
-          <w:szCs w:val="24"/>
-        </w:rPr>
-      </w:pPr>
-      <w:r>
-        <w:rPr>
-          <w:sz w:val="32"/>
-          <w:szCs w:val="24"/>
-        </w:rPr>
-      </w:r>
-    </w:p>
-    <w:p>
-      <w:pPr>
-        <w:pStyle w:val="NoSpacing"/>
-        <w:spacing w:lineRule="auto" w:line="360"/>
-        <w:jc w:val="both"/>
-        <w:rPr>
-          <w:sz w:val="40"/>
-          <w:szCs w:val="24"/>
+          <w:rFonts w:ascii="Purisa" w:hAnsi="Purisa"/>
+          <w:sz w:val="32"/>
+          <w:szCs w:val="32"/>
+        </w:rPr>
+      </w:pPr>
+      <w:r>
+        <w:rPr>
+          <w:rFonts w:ascii="Purisa" w:hAnsi="Purisa"/>
+          <w:sz w:val="32"/>
+          <w:szCs w:val="32"/>
+        </w:rPr>
+      </w:r>
+    </w:p>
+    <w:p>
+      <w:pPr>
+        <w:pStyle w:val="NoSpacing"/>
+        <w:spacing w:lineRule="auto" w:line="360"/>
+        <w:jc w:val="both"/>
+        <w:rPr>
+          <w:rFonts w:ascii="Purisa" w:hAnsi="Purisa"/>
+          <w:sz w:val="32"/>
+          <w:szCs w:val="32"/>
+        </w:rPr>
+      </w:pPr>
+      <w:r>
+        <w:rPr>
+          <w:rFonts w:ascii="Purisa" w:hAnsi="Purisa"/>
+          <w:sz w:val="32"/>
+          <w:szCs w:val="32"/>
           <w:u w:val="single"/>
         </w:rPr>
-      </w:pPr>
-      <w:r>
-        <w:rPr>
-          <w:sz w:val="40"/>
-          <w:szCs w:val="24"/>
-          <w:u w:val="single"/>
-        </w:rPr>
         <w:t>WAYS OF MINIMIZING POWER LOSS IN TRANSFORMERS</w:t>
       </w:r>
     </w:p>
@@ -2791,14 +3081,16 @@
         <w:spacing w:lineRule="auto" w:line="360"/>
         <w:jc w:val="both"/>
         <w:rPr>
-          <w:sz w:val="32"/>
-          <w:szCs w:val="24"/>
-        </w:rPr>
-      </w:pPr>
-      <w:r>
-        <w:rPr>
-          <w:sz w:val="32"/>
-          <w:szCs w:val="24"/>
+          <w:rFonts w:ascii="Purisa" w:hAnsi="Purisa"/>
+          <w:sz w:val="32"/>
+          <w:szCs w:val="32"/>
+        </w:rPr>
+      </w:pPr>
+      <w:r>
+        <w:rPr>
+          <w:rFonts w:ascii="Purisa" w:hAnsi="Purisa"/>
+          <w:sz w:val="32"/>
+          <w:szCs w:val="32"/>
         </w:rPr>
       </w:r>
     </w:p>
@@ -2812,14 +3104,16 @@
         <w:spacing w:lineRule="auto" w:line="360"/>
         <w:jc w:val="both"/>
         <w:rPr>
-          <w:sz w:val="32"/>
-          <w:szCs w:val="24"/>
-        </w:rPr>
-      </w:pPr>
-      <w:r>
-        <w:rPr>
-          <w:sz w:val="32"/>
-          <w:szCs w:val="24"/>
+          <w:rFonts w:ascii="Purisa" w:hAnsi="Purisa"/>
+          <w:sz w:val="32"/>
+          <w:szCs w:val="32"/>
+        </w:rPr>
+      </w:pPr>
+      <w:r>
+        <w:rPr>
+          <w:rFonts w:ascii="Purisa" w:hAnsi="Purisa"/>
+          <w:sz w:val="32"/>
+          <w:szCs w:val="32"/>
         </w:rPr>
         <w:t>The use of laminated soft iron cores to reduce eddy current</w:t>
       </w:r>
@@ -2834,14 +3128,16 @@
         <w:spacing w:lineRule="auto" w:line="360"/>
         <w:jc w:val="both"/>
         <w:rPr>
-          <w:sz w:val="32"/>
-          <w:szCs w:val="24"/>
-        </w:rPr>
-      </w:pPr>
-      <w:r>
-        <w:rPr>
-          <w:sz w:val="32"/>
-          <w:szCs w:val="24"/>
+          <w:rFonts w:ascii="Purisa" w:hAnsi="Purisa"/>
+          <w:sz w:val="32"/>
+          <w:szCs w:val="32"/>
+        </w:rPr>
+      </w:pPr>
+      <w:r>
+        <w:rPr>
+          <w:rFonts w:ascii="Purisa" w:hAnsi="Purisa"/>
+          <w:sz w:val="32"/>
+          <w:szCs w:val="32"/>
         </w:rPr>
         <w:t>The use of coils of low resistances</w:t>
       </w:r>
@@ -2856,14 +3152,16 @@
         <w:spacing w:lineRule="auto" w:line="360"/>
         <w:jc w:val="both"/>
         <w:rPr>
-          <w:sz w:val="32"/>
-          <w:szCs w:val="24"/>
-        </w:rPr>
-      </w:pPr>
-      <w:r>
-        <w:rPr>
-          <w:sz w:val="32"/>
-          <w:szCs w:val="24"/>
+          <w:rFonts w:ascii="Purisa" w:hAnsi="Purisa"/>
+          <w:sz w:val="32"/>
+          <w:szCs w:val="32"/>
+        </w:rPr>
+      </w:pPr>
+      <w:r>
+        <w:rPr>
+          <w:rFonts w:ascii="Purisa" w:hAnsi="Purisa"/>
+          <w:sz w:val="32"/>
+          <w:szCs w:val="32"/>
         </w:rPr>
         <w:t>The use of soft iron to reduce magnetic flux leakage</w:t>
       </w:r>
@@ -2874,34 +3172,37 @@
         <w:spacing w:lineRule="auto" w:line="360"/>
         <w:jc w:val="both"/>
         <w:rPr>
-          <w:sz w:val="32"/>
-          <w:szCs w:val="24"/>
-        </w:rPr>
-      </w:pPr>
-      <w:r>
-        <w:rPr>
-          <w:sz w:val="32"/>
-          <w:szCs w:val="24"/>
-        </w:rPr>
-      </w:r>
-    </w:p>
-    <w:p>
-      <w:pPr>
-        <w:pStyle w:val="NoSpacing"/>
-        <w:spacing w:lineRule="auto" w:line="360"/>
-        <w:jc w:val="both"/>
-        <w:rPr>
-          <w:sz w:val="40"/>
-          <w:szCs w:val="24"/>
+          <w:rFonts w:ascii="Purisa" w:hAnsi="Purisa"/>
+          <w:sz w:val="32"/>
+          <w:szCs w:val="32"/>
+        </w:rPr>
+      </w:pPr>
+      <w:r>
+        <w:rPr>
+          <w:rFonts w:ascii="Purisa" w:hAnsi="Purisa"/>
+          <w:sz w:val="32"/>
+          <w:szCs w:val="32"/>
+        </w:rPr>
+      </w:r>
+    </w:p>
+    <w:p>
+      <w:pPr>
+        <w:pStyle w:val="NoSpacing"/>
+        <w:spacing w:lineRule="auto" w:line="360"/>
+        <w:jc w:val="both"/>
+        <w:rPr>
+          <w:rFonts w:ascii="Purisa" w:hAnsi="Purisa"/>
+          <w:sz w:val="32"/>
+          <w:szCs w:val="32"/>
+        </w:rPr>
+      </w:pPr>
+      <w:r>
+        <w:rPr>
+          <w:rFonts w:ascii="Purisa" w:hAnsi="Purisa"/>
+          <w:sz w:val="32"/>
+          <w:szCs w:val="32"/>
           <w:u w:val="single"/>
         </w:rPr>
-      </w:pPr>
-      <w:r>
-        <w:rPr>
-          <w:sz w:val="40"/>
-          <w:szCs w:val="24"/>
-          <w:u w:val="single"/>
-        </w:rPr>
         <w:t>IDEAL TRANFORMER</w:t>
       </w:r>
     </w:p>
@@ -2911,14 +3212,16 @@
         <w:spacing w:lineRule="auto" w:line="360"/>
         <w:jc w:val="both"/>
         <w:rPr>
-          <w:sz w:val="32"/>
-          <w:szCs w:val="24"/>
-        </w:rPr>
-      </w:pPr>
-      <w:r>
-        <w:rPr>
-          <w:sz w:val="32"/>
-          <w:szCs w:val="24"/>
+          <w:rFonts w:ascii="Purisa" w:hAnsi="Purisa"/>
+          <w:sz w:val="32"/>
+          <w:szCs w:val="32"/>
+        </w:rPr>
+      </w:pPr>
+      <w:r>
+        <w:rPr>
+          <w:rFonts w:ascii="Purisa" w:hAnsi="Purisa"/>
+          <w:sz w:val="32"/>
+          <w:szCs w:val="32"/>
         </w:rPr>
         <w:t>Practically, there is no ideal transformer. An ideal transformer is a perfect transformer which has an efficiency of 100. For such transformers, the power output (secondary power) equals the power input (primary power).</w:t>
       </w:r>
@@ -2928,10 +3231,18 @@
         <w:pStyle w:val="NoSpacing"/>
         <w:spacing w:lineRule="auto" w:line="360"/>
         <w:jc w:val="center"/>
-        <w:rPr/>
-      </w:pPr>
-      <w:r>
-        <w:rPr/>
+        <w:rPr>
+          <w:rFonts w:ascii="Purisa" w:hAnsi="Purisa"/>
+          <w:sz w:val="32"/>
+          <w:szCs w:val="32"/>
+        </w:rPr>
+      </w:pPr>
+      <w:r>
+        <w:rPr>
+          <w:rFonts w:ascii="Purisa" w:hAnsi="Purisa"/>
+          <w:sz w:val="32"/>
+          <w:szCs w:val="32"/>
+        </w:rPr>
       </w:r>
       <m:oMath xmlns:m="http://schemas.openxmlformats.org/officeDocument/2006/math">
         <m:r>
@@ -2966,7 +3277,11 @@
         </m:r>
       </m:oMath>
       <w:r>
-        <w:rPr/>
+        <w:rPr>
+          <w:rFonts w:ascii="Purisa" w:hAnsi="Purisa"/>
+          <w:sz w:val="32"/>
+          <w:szCs w:val="32"/>
+        </w:rPr>
       </w:r>
       <m:oMath xmlns:m="http://schemas.openxmlformats.org/officeDocument/2006/math">
         <m:sSub>
@@ -3018,10 +3333,18 @@
         <w:pStyle w:val="NoSpacing"/>
         <w:spacing w:lineRule="auto" w:line="360"/>
         <w:jc w:val="center"/>
-        <w:rPr/>
-      </w:pPr>
-      <w:r>
-        <w:rPr/>
+        <w:rPr>
+          <w:rFonts w:ascii="Purisa" w:hAnsi="Purisa"/>
+          <w:sz w:val="32"/>
+          <w:szCs w:val="32"/>
+        </w:rPr>
+      </w:pPr>
+      <w:r>
+        <w:rPr>
+          <w:rFonts w:ascii="Purisa" w:hAnsi="Purisa"/>
+          <w:sz w:val="32"/>
+          <w:szCs w:val="32"/>
+        </w:rPr>
       </w:r>
       <m:oMathPara xmlns:m="http://schemas.openxmlformats.org/officeDocument/2006/math">
         <m:oMathParaPr>
@@ -3114,10 +3437,18 @@
         <w:pStyle w:val="NoSpacing"/>
         <w:spacing w:lineRule="auto" w:line="360"/>
         <w:jc w:val="center"/>
-        <w:rPr/>
-      </w:pPr>
-      <w:r>
-        <w:rPr/>
+        <w:rPr>
+          <w:rFonts w:ascii="Purisa" w:hAnsi="Purisa"/>
+          <w:sz w:val="32"/>
+          <w:szCs w:val="32"/>
+        </w:rPr>
+      </w:pPr>
+      <w:r>
+        <w:rPr>
+          <w:rFonts w:ascii="Purisa" w:hAnsi="Purisa"/>
+          <w:sz w:val="32"/>
+          <w:szCs w:val="32"/>
+        </w:rPr>
       </w:r>
       <m:oMathPara xmlns:m="http://schemas.openxmlformats.org/officeDocument/2006/math">
         <m:oMathParaPr>
@@ -3223,110 +3554,119 @@
         <w:spacing w:lineRule="auto" w:line="360"/>
         <w:jc w:val="both"/>
         <w:rPr>
-          <w:sz w:val="32"/>
-          <w:szCs w:val="24"/>
-        </w:rPr>
-      </w:pPr>
-      <w:r>
-        <w:rPr>
-          <w:sz w:val="32"/>
-          <w:szCs w:val="24"/>
-        </w:rPr>
-      </w:r>
-    </w:p>
-    <w:p>
-      <w:pPr>
-        <w:pStyle w:val="NoSpacing"/>
-        <w:spacing w:lineRule="auto" w:line="360"/>
-        <w:jc w:val="both"/>
-        <w:rPr>
-          <w:sz w:val="40"/>
-          <w:szCs w:val="24"/>
+          <w:rFonts w:ascii="Purisa" w:hAnsi="Purisa"/>
+          <w:sz w:val="32"/>
+          <w:szCs w:val="32"/>
+        </w:rPr>
+      </w:pPr>
+      <w:r>
+        <w:rPr>
+          <w:rFonts w:ascii="Purisa" w:hAnsi="Purisa"/>
+          <w:sz w:val="32"/>
+          <w:szCs w:val="32"/>
+        </w:rPr>
+      </w:r>
+    </w:p>
+    <w:p>
+      <w:pPr>
+        <w:pStyle w:val="NoSpacing"/>
+        <w:spacing w:lineRule="auto" w:line="360"/>
+        <w:jc w:val="both"/>
+        <w:rPr>
+          <w:rFonts w:ascii="Purisa" w:hAnsi="Purisa"/>
+          <w:sz w:val="32"/>
+          <w:szCs w:val="32"/>
+        </w:rPr>
+      </w:pPr>
+      <w:r>
+        <w:rPr>
+          <w:rFonts w:ascii="Purisa" w:hAnsi="Purisa"/>
+          <w:sz w:val="32"/>
+          <w:szCs w:val="32"/>
           <w:u w:val="single"/>
         </w:rPr>
-      </w:pPr>
-      <w:r>
-        <w:rPr>
-          <w:sz w:val="40"/>
-          <w:szCs w:val="24"/>
+        <w:t>EDDY CURRENT</w:t>
+      </w:r>
+    </w:p>
+    <w:p>
+      <w:pPr>
+        <w:pStyle w:val="NoSpacing"/>
+        <w:spacing w:lineRule="auto" w:line="360"/>
+        <w:jc w:val="both"/>
+        <w:rPr>
+          <w:rFonts w:ascii="Purisa" w:hAnsi="Purisa"/>
+          <w:sz w:val="32"/>
+          <w:szCs w:val="32"/>
+        </w:rPr>
+      </w:pPr>
+      <w:r>
+        <w:rPr>
+          <w:rFonts w:ascii="Purisa" w:hAnsi="Purisa"/>
+          <w:sz w:val="32"/>
+          <w:szCs w:val="32"/>
+        </w:rPr>
+        <w:t>This is the current produced by back emf. They generate unwanted heat which can destroy electronic components. Eddy currents are named so because the current looks like eddies or whirlpools. When a conductor is placed in the changing magnetic field, the induced current in the conductor is termed eddy currents.</w:t>
+      </w:r>
+    </w:p>
+    <w:p>
+      <w:pPr>
+        <w:pStyle w:val="NoSpacing"/>
+        <w:spacing w:lineRule="auto" w:line="360"/>
+        <w:jc w:val="both"/>
+        <w:rPr>
+          <w:rFonts w:ascii="Purisa" w:hAnsi="Purisa"/>
+          <w:sz w:val="32"/>
+          <w:szCs w:val="32"/>
+        </w:rPr>
+      </w:pPr>
+      <w:r>
+        <w:rPr>
+          <w:rFonts w:ascii="Purisa" w:hAnsi="Purisa"/>
+          <w:sz w:val="32"/>
+          <w:szCs w:val="32"/>
           <w:u w:val="single"/>
         </w:rPr>
-        <w:t>EDDY CURRENT</w:t>
-      </w:r>
-    </w:p>
-    <w:p>
-      <w:pPr>
-        <w:pStyle w:val="NoSpacing"/>
-        <w:spacing w:lineRule="auto" w:line="360"/>
-        <w:jc w:val="both"/>
-        <w:rPr>
-          <w:sz w:val="32"/>
-          <w:szCs w:val="24"/>
-        </w:rPr>
-      </w:pPr>
-      <w:r>
-        <w:rPr>
-          <w:sz w:val="32"/>
-          <w:szCs w:val="24"/>
-        </w:rPr>
-        <w:t>This is the current produced by back emf. They generate unwanted heat which can destroy electronic components. Eddy currents are named so because the current looks like eddies or whirlpools. When a conductor is placed in the changing magnetic field, the induced current in the conductor is termed eddy currents.</w:t>
-      </w:r>
-    </w:p>
-    <w:p>
-      <w:pPr>
-        <w:pStyle w:val="NoSpacing"/>
-        <w:spacing w:lineRule="auto" w:line="360"/>
-        <w:jc w:val="both"/>
-        <w:rPr>
-          <w:sz w:val="40"/>
-          <w:szCs w:val="24"/>
+        <w:t>EDDY CURRENT PRINCIPLE</w:t>
+      </w:r>
+    </w:p>
+    <w:p>
+      <w:pPr>
+        <w:pStyle w:val="NoSpacing"/>
+        <w:spacing w:lineRule="auto" w:line="360"/>
+        <w:jc w:val="both"/>
+        <w:rPr>
+          <w:rFonts w:ascii="Purisa" w:hAnsi="Purisa"/>
+          <w:sz w:val="32"/>
+          <w:szCs w:val="32"/>
+        </w:rPr>
+      </w:pPr>
+      <w:r>
+        <w:rPr>
+          <w:rFonts w:ascii="Purisa" w:hAnsi="Purisa"/>
+          <w:sz w:val="32"/>
+          <w:szCs w:val="32"/>
+        </w:rPr>
+        <w:t>The eddy current method is based on the principle of generating circular electrical currents (eddy currents) in a conductive material. The eddy currents are flowing beneath the surface of the material with the highest density close to the surface.</w:t>
+      </w:r>
+    </w:p>
+    <w:p>
+      <w:pPr>
+        <w:pStyle w:val="NoSpacing"/>
+        <w:spacing w:lineRule="auto" w:line="360"/>
+        <w:jc w:val="both"/>
+        <w:rPr>
+          <w:rFonts w:ascii="Purisa" w:hAnsi="Purisa"/>
+          <w:sz w:val="32"/>
+          <w:szCs w:val="32"/>
+        </w:rPr>
+      </w:pPr>
+      <w:r>
+        <w:rPr>
+          <w:rFonts w:ascii="Purisa" w:hAnsi="Purisa"/>
+          <w:sz w:val="32"/>
+          <w:szCs w:val="32"/>
           <w:u w:val="single"/>
         </w:rPr>
-      </w:pPr>
-      <w:r>
-        <w:rPr>
-          <w:sz w:val="40"/>
-          <w:szCs w:val="24"/>
-          <w:u w:val="single"/>
-        </w:rPr>
-        <w:t>EDDY CURRENT PRINCIPLE</w:t>
-      </w:r>
-    </w:p>
-    <w:p>
-      <w:pPr>
-        <w:pStyle w:val="NoSpacing"/>
-        <w:spacing w:lineRule="auto" w:line="360"/>
-        <w:jc w:val="both"/>
-        <w:rPr>
-          <w:sz w:val="32"/>
-          <w:szCs w:val="24"/>
-        </w:rPr>
-      </w:pPr>
-      <w:r>
-        <w:rPr>
-          <w:sz w:val="32"/>
-          <w:szCs w:val="24"/>
-        </w:rPr>
-        <w:t>The eddy current method is based on the principle of generating circular electrical currents (eddy currents) in a conductive material. The eddy currents are flowing beneath the surface of the material with the highest density close to the surface.</w:t>
-      </w:r>
-    </w:p>
-    <w:p>
-      <w:pPr>
-        <w:pStyle w:val="NoSpacing"/>
-        <w:spacing w:lineRule="auto" w:line="360"/>
-        <w:jc w:val="both"/>
-        <w:rPr>
-          <w:sz w:val="40"/>
-          <w:szCs w:val="24"/>
-          <w:u w:val="single"/>
-        </w:rPr>
-      </w:pPr>
-      <w:r>
-        <w:rPr>
-          <w:sz w:val="40"/>
-          <w:szCs w:val="24"/>
-          <w:u w:val="single"/>
-        </w:rPr>
         <w:t>WAYS OF REDUCING EDDY CURRENT</w:t>
       </w:r>
     </w:p>
@@ -3336,14 +3676,16 @@
         <w:spacing w:lineRule="auto" w:line="360"/>
         <w:jc w:val="both"/>
         <w:rPr>
-          <w:sz w:val="32"/>
-          <w:szCs w:val="24"/>
-        </w:rPr>
-      </w:pPr>
-      <w:r>
-        <w:rPr>
-          <w:sz w:val="32"/>
-          <w:szCs w:val="24"/>
+          <w:rFonts w:ascii="Purisa" w:hAnsi="Purisa"/>
+          <w:sz w:val="32"/>
+          <w:szCs w:val="32"/>
+        </w:rPr>
+      </w:pPr>
+      <w:r>
+        <w:rPr>
+          <w:rFonts w:ascii="Purisa" w:hAnsi="Purisa"/>
+          <w:sz w:val="32"/>
+          <w:szCs w:val="32"/>
         </w:rPr>
       </w:r>
     </w:p>
@@ -3357,14 +3699,16 @@
         <w:spacing w:lineRule="auto" w:line="360"/>
         <w:jc w:val="both"/>
         <w:rPr>
-          <w:sz w:val="32"/>
-          <w:szCs w:val="24"/>
-        </w:rPr>
-      </w:pPr>
-      <w:r>
-        <w:rPr>
-          <w:sz w:val="32"/>
-          <w:szCs w:val="24"/>
+          <w:rFonts w:ascii="Purisa" w:hAnsi="Purisa"/>
+          <w:sz w:val="32"/>
+          <w:szCs w:val="32"/>
+        </w:rPr>
+      </w:pPr>
+      <w:r>
+        <w:rPr>
+          <w:rFonts w:ascii="Purisa" w:hAnsi="Purisa"/>
+          <w:sz w:val="32"/>
+          <w:szCs w:val="32"/>
         </w:rPr>
         <w:t>Using laminated soft iron cylinder</w:t>
       </w:r>
@@ -3379,14 +3723,16 @@
         <w:spacing w:lineRule="auto" w:line="360"/>
         <w:jc w:val="both"/>
         <w:rPr>
-          <w:sz w:val="32"/>
-          <w:szCs w:val="24"/>
-        </w:rPr>
-      </w:pPr>
-      <w:r>
-        <w:rPr>
-          <w:sz w:val="32"/>
-          <w:szCs w:val="24"/>
+          <w:rFonts w:ascii="Purisa" w:hAnsi="Purisa"/>
+          <w:sz w:val="32"/>
+          <w:szCs w:val="32"/>
+        </w:rPr>
+      </w:pPr>
+      <w:r>
+        <w:rPr>
+          <w:rFonts w:ascii="Purisa" w:hAnsi="Purisa"/>
+          <w:sz w:val="32"/>
+          <w:szCs w:val="32"/>
         </w:rPr>
         <w:t>Using thin sheet of metals</w:t>
       </w:r>
@@ -3401,14 +3747,16 @@
         <w:spacing w:lineRule="auto" w:line="360"/>
         <w:jc w:val="both"/>
         <w:rPr>
-          <w:sz w:val="32"/>
-          <w:szCs w:val="24"/>
-        </w:rPr>
-      </w:pPr>
-      <w:r>
-        <w:rPr>
-          <w:sz w:val="32"/>
-          <w:szCs w:val="24"/>
+          <w:rFonts w:ascii="Purisa" w:hAnsi="Purisa"/>
+          <w:sz w:val="32"/>
+          <w:szCs w:val="32"/>
+        </w:rPr>
+      </w:pPr>
+      <w:r>
+        <w:rPr>
+          <w:rFonts w:ascii="Purisa" w:hAnsi="Purisa"/>
+          <w:sz w:val="32"/>
+          <w:szCs w:val="32"/>
         </w:rPr>
         <w:t>Using insulated soft iron</w:t>
       </w:r>
@@ -3419,32 +3767,35 @@
         <w:spacing w:lineRule="auto" w:line="360"/>
         <w:jc w:val="both"/>
         <w:rPr>
-          <w:sz w:val="32"/>
-          <w:szCs w:val="24"/>
-        </w:rPr>
-      </w:pPr>
-      <w:r>
-        <w:rPr>
-          <w:sz w:val="32"/>
-          <w:szCs w:val="24"/>
-        </w:rPr>
-      </w:r>
-    </w:p>
-    <w:p>
-      <w:pPr>
-        <w:pStyle w:val="NoSpacing"/>
-        <w:spacing w:lineRule="auto" w:line="360"/>
-        <w:jc w:val="both"/>
-        <w:rPr>
-          <w:sz w:val="40"/>
-          <w:szCs w:val="24"/>
-          <w:u w:val="single"/>
-        </w:rPr>
-      </w:pPr>
-      <w:r>
-        <w:rPr>
-          <w:sz w:val="40"/>
-          <w:szCs w:val="24"/>
+          <w:rFonts w:ascii="Purisa" w:hAnsi="Purisa"/>
+          <w:sz w:val="32"/>
+          <w:szCs w:val="32"/>
+        </w:rPr>
+      </w:pPr>
+      <w:r>
+        <w:rPr>
+          <w:rFonts w:ascii="Purisa" w:hAnsi="Purisa"/>
+          <w:sz w:val="32"/>
+          <w:szCs w:val="32"/>
+        </w:rPr>
+      </w:r>
+    </w:p>
+    <w:p>
+      <w:pPr>
+        <w:pStyle w:val="NoSpacing"/>
+        <w:spacing w:lineRule="auto" w:line="360"/>
+        <w:jc w:val="both"/>
+        <w:rPr>
+          <w:rFonts w:ascii="Purisa" w:hAnsi="Purisa"/>
+          <w:sz w:val="32"/>
+          <w:szCs w:val="32"/>
+        </w:rPr>
+      </w:pPr>
+      <w:r>
+        <w:rPr>
+          <w:rFonts w:ascii="Purisa" w:hAnsi="Purisa"/>
+          <w:sz w:val="32"/>
+          <w:szCs w:val="32"/>
           <w:u w:val="single"/>
         </w:rPr>
         <w:t>APPLICATIONS OF EDDY CURRENT</w:t>
@@ -3460,14 +3811,16 @@
         <w:spacing w:lineRule="auto" w:line="360"/>
         <w:jc w:val="both"/>
         <w:rPr>
-          <w:sz w:val="32"/>
-          <w:szCs w:val="24"/>
-        </w:rPr>
-      </w:pPr>
-      <w:r>
-        <w:rPr>
-          <w:sz w:val="32"/>
-          <w:szCs w:val="24"/>
+          <w:rFonts w:ascii="Purisa" w:hAnsi="Purisa"/>
+          <w:sz w:val="32"/>
+          <w:szCs w:val="32"/>
+        </w:rPr>
+      </w:pPr>
+      <w:r>
+        <w:rPr>
+          <w:rFonts w:ascii="Purisa" w:hAnsi="Purisa"/>
+          <w:sz w:val="32"/>
+          <w:szCs w:val="32"/>
         </w:rPr>
         <w:t>They can be employed in speedometers</w:t>
       </w:r>
@@ -3482,14 +3835,16 @@
         <w:spacing w:lineRule="auto" w:line="360"/>
         <w:jc w:val="both"/>
         <w:rPr>
-          <w:sz w:val="32"/>
-          <w:szCs w:val="24"/>
-        </w:rPr>
-      </w:pPr>
-      <w:r>
-        <w:rPr>
-          <w:sz w:val="32"/>
-          <w:szCs w:val="24"/>
+          <w:rFonts w:ascii="Purisa" w:hAnsi="Purisa"/>
+          <w:sz w:val="32"/>
+          <w:szCs w:val="32"/>
+        </w:rPr>
+      </w:pPr>
+      <w:r>
+        <w:rPr>
+          <w:rFonts w:ascii="Purisa" w:hAnsi="Purisa"/>
+          <w:sz w:val="32"/>
+          <w:szCs w:val="32"/>
         </w:rPr>
         <w:t>They can be used in electric furnace</w:t>
       </w:r>
@@ -3504,14 +3859,16 @@
         <w:spacing w:lineRule="auto" w:line="360"/>
         <w:jc w:val="both"/>
         <w:rPr>
-          <w:sz w:val="32"/>
-          <w:szCs w:val="24"/>
-        </w:rPr>
-      </w:pPr>
-      <w:r>
-        <w:rPr>
-          <w:sz w:val="32"/>
-          <w:szCs w:val="24"/>
+          <w:rFonts w:ascii="Purisa" w:hAnsi="Purisa"/>
+          <w:sz w:val="32"/>
+          <w:szCs w:val="32"/>
+        </w:rPr>
+      </w:pPr>
+      <w:r>
+        <w:rPr>
+          <w:rFonts w:ascii="Purisa" w:hAnsi="Purisa"/>
+          <w:sz w:val="32"/>
+          <w:szCs w:val="32"/>
         </w:rPr>
         <w:t>They are also applicable in induction coils. Induction motor, the eddy currents may be used to rotate the rotor.</w:t>
       </w:r>
@@ -3526,14 +3883,16 @@
         <w:spacing w:lineRule="auto" w:line="360"/>
         <w:jc w:val="both"/>
         <w:rPr>
-          <w:sz w:val="32"/>
-          <w:szCs w:val="24"/>
-        </w:rPr>
-      </w:pPr>
-      <w:r>
-        <w:rPr>
-          <w:sz w:val="32"/>
-          <w:szCs w:val="24"/>
+          <w:rFonts w:ascii="Purisa" w:hAnsi="Purisa"/>
+          <w:sz w:val="32"/>
+          <w:szCs w:val="32"/>
+        </w:rPr>
+      </w:pPr>
+      <w:r>
+        <w:rPr>
+          <w:rFonts w:ascii="Purisa" w:hAnsi="Purisa"/>
+          <w:sz w:val="32"/>
+          <w:szCs w:val="32"/>
         </w:rPr>
         <w:t>Strong eddy currents are set up in the metal melts. This process is used in extracting a metal from its ore. The arrangement of heating the metal by means of strong induced current is called the induction furnace.</w:t>
       </w:r>
@@ -3544,15 +3903,16 @@
         <w:spacing w:lineRule="auto" w:line="360"/>
         <w:jc w:val="both"/>
         <w:rPr>
-          <w:sz w:val="40"/>
-          <w:szCs w:val="24"/>
-          <w:u w:val="single"/>
-        </w:rPr>
-      </w:pPr>
-      <w:r>
-        <w:rPr>
-          <w:sz w:val="40"/>
-          <w:szCs w:val="24"/>
+          <w:rFonts w:ascii="Purisa" w:hAnsi="Purisa"/>
+          <w:sz w:val="32"/>
+          <w:szCs w:val="32"/>
+        </w:rPr>
+      </w:pPr>
+      <w:r>
+        <w:rPr>
+          <w:rFonts w:ascii="Purisa" w:hAnsi="Purisa"/>
+          <w:sz w:val="32"/>
+          <w:szCs w:val="32"/>
           <w:u w:val="single"/>
         </w:rPr>
         <w:t>DISADVANTAGES OF EDDY CURRENT</w:t>
@@ -3568,14 +3928,16 @@
         <w:spacing w:lineRule="auto" w:line="360"/>
         <w:jc w:val="both"/>
         <w:rPr>
-          <w:sz w:val="32"/>
-          <w:szCs w:val="24"/>
-        </w:rPr>
-      </w:pPr>
-      <w:r>
-        <w:rPr>
-          <w:sz w:val="32"/>
-          <w:szCs w:val="24"/>
+          <w:rFonts w:ascii="Purisa" w:hAnsi="Purisa"/>
+          <w:sz w:val="32"/>
+          <w:szCs w:val="32"/>
+        </w:rPr>
+      </w:pPr>
+      <w:r>
+        <w:rPr>
+          <w:rFonts w:ascii="Purisa" w:hAnsi="Purisa"/>
+          <w:sz w:val="32"/>
+          <w:szCs w:val="32"/>
         </w:rPr>
         <w:t>Eddy current can result in the loss of electrical energy in the form of heat.</w:t>
       </w:r>
@@ -3590,14 +3952,16 @@
         <w:spacing w:lineRule="auto" w:line="360"/>
         <w:jc w:val="both"/>
         <w:rPr>
-          <w:sz w:val="32"/>
-          <w:szCs w:val="24"/>
-        </w:rPr>
-      </w:pPr>
-      <w:r>
-        <w:rPr>
-          <w:sz w:val="32"/>
-          <w:szCs w:val="24"/>
+          <w:rFonts w:ascii="Purisa" w:hAnsi="Purisa"/>
+          <w:sz w:val="32"/>
+          <w:szCs w:val="32"/>
+        </w:rPr>
+      </w:pPr>
+      <w:r>
+        <w:rPr>
+          <w:rFonts w:ascii="Purisa" w:hAnsi="Purisa"/>
+          <w:sz w:val="32"/>
+          <w:szCs w:val="32"/>
         </w:rPr>
         <w:t>There will be magnetic flux leakage in induction coils due to eddy current.</w:t>
       </w:r>
@@ -3608,526 +3972,579 @@
         <w:spacing w:lineRule="auto" w:line="360"/>
         <w:jc w:val="both"/>
         <w:rPr>
-          <w:sz w:val="32"/>
-          <w:szCs w:val="24"/>
-        </w:rPr>
-      </w:pPr>
-      <w:r>
-        <w:rPr>
-          <w:sz w:val="32"/>
-          <w:szCs w:val="24"/>
-        </w:rPr>
-      </w:r>
-    </w:p>
-    <w:p>
-      <w:pPr>
-        <w:pStyle w:val="NoSpacing"/>
-        <w:spacing w:lineRule="auto" w:line="360"/>
-        <w:jc w:val="both"/>
-        <w:rPr>
-          <w:sz w:val="40"/>
-          <w:szCs w:val="24"/>
+          <w:rFonts w:ascii="Purisa" w:hAnsi="Purisa"/>
+          <w:sz w:val="32"/>
+          <w:szCs w:val="32"/>
+        </w:rPr>
+      </w:pPr>
+      <w:r>
+        <w:rPr>
+          <w:rFonts w:ascii="Purisa" w:hAnsi="Purisa"/>
+          <w:sz w:val="32"/>
+          <w:szCs w:val="32"/>
+        </w:rPr>
+      </w:r>
+    </w:p>
+    <w:p>
+      <w:pPr>
+        <w:pStyle w:val="NoSpacing"/>
+        <w:spacing w:lineRule="auto" w:line="360"/>
+        <w:jc w:val="both"/>
+        <w:rPr>
+          <w:rFonts w:ascii="Purisa" w:hAnsi="Purisa"/>
+          <w:sz w:val="32"/>
+          <w:szCs w:val="32"/>
+        </w:rPr>
+      </w:pPr>
+      <w:r>
+        <w:rPr>
+          <w:rFonts w:ascii="Purisa" w:hAnsi="Purisa"/>
+          <w:sz w:val="32"/>
+          <w:szCs w:val="32"/>
           <w:u w:val="single"/>
         </w:rPr>
-      </w:pPr>
-      <w:r>
-        <w:rPr>
-          <w:sz w:val="40"/>
-          <w:szCs w:val="24"/>
+        <w:t>INDUCTION COILS</w:t>
+      </w:r>
+    </w:p>
+    <w:p>
+      <w:pPr>
+        <w:pStyle w:val="NoSpacing"/>
+        <w:spacing w:lineRule="auto" w:line="360"/>
+        <w:jc w:val="both"/>
+        <w:rPr>
+          <w:rFonts w:ascii="Purisa" w:hAnsi="Purisa"/>
+          <w:sz w:val="32"/>
+          <w:szCs w:val="32"/>
+        </w:rPr>
+      </w:pPr>
+      <w:r>
+        <w:rPr>
+          <w:rFonts w:ascii="Purisa" w:hAnsi="Purisa"/>
+          <w:sz w:val="32"/>
+          <w:szCs w:val="32"/>
+        </w:rPr>
+        <w:t xml:space="preserve">This is a device used for increasing DC voltages or direct current. Its operation is based on (Faraday’s law of electromagnetic induction). From the definition above, it can be seen that the induction coil is a type of (step up) transformer which has a higher number of turns (up to a thousand probably) in the secondary coils than in the primary. In fact, the induction coil was the first transformer made.  </w:t>
+      </w:r>
+    </w:p>
+    <w:p>
+      <w:pPr>
+        <w:pStyle w:val="NoSpacing"/>
+        <w:spacing w:lineRule="auto" w:line="360"/>
+        <w:jc w:val="both"/>
+        <w:rPr>
+          <w:rFonts w:ascii="Purisa" w:hAnsi="Purisa"/>
+          <w:sz w:val="32"/>
+          <w:szCs w:val="32"/>
+        </w:rPr>
+      </w:pPr>
+      <w:r>
+        <w:rPr>
+          <w:rFonts w:ascii="Purisa" w:hAnsi="Purisa"/>
+          <w:sz w:val="32"/>
+          <w:szCs w:val="32"/>
+        </w:rPr>
+      </w:r>
+    </w:p>
+    <w:p>
+      <w:pPr>
+        <w:pStyle w:val="NoSpacing"/>
+        <w:spacing w:lineRule="auto" w:line="360"/>
+        <w:jc w:val="both"/>
+        <w:rPr>
+          <w:rFonts w:ascii="Purisa" w:hAnsi="Purisa"/>
+          <w:sz w:val="32"/>
+          <w:szCs w:val="32"/>
+        </w:rPr>
+      </w:pPr>
+      <w:r>
+        <w:rPr>
+          <w:rFonts w:ascii="Purisa" w:hAnsi="Purisa"/>
+          <w:sz w:val="32"/>
+          <w:szCs w:val="32"/>
+        </w:rPr>
+        <w:t>The induction coil was invented by Nicholas Challan in 1836 with additional research by Charles Grafton Page and others.</w:t>
+      </w:r>
+    </w:p>
+    <w:p>
+      <w:pPr>
+        <w:pStyle w:val="NoSpacing"/>
+        <w:spacing w:lineRule="auto" w:line="360"/>
+        <w:jc w:val="both"/>
+        <w:rPr>
+          <w:rFonts w:ascii="Purisa" w:hAnsi="Purisa"/>
+          <w:sz w:val="32"/>
+          <w:szCs w:val="32"/>
+        </w:rPr>
+      </w:pPr>
+      <w:r>
+        <w:rPr>
+          <w:rFonts w:ascii="Purisa" w:hAnsi="Purisa"/>
+          <w:sz w:val="32"/>
+          <w:szCs w:val="32"/>
+        </w:rPr>
+      </w:r>
+    </w:p>
+    <w:p>
+      <w:pPr>
+        <w:pStyle w:val="NoSpacing"/>
+        <w:spacing w:lineRule="auto" w:line="360"/>
+        <w:jc w:val="both"/>
+        <w:rPr>
+          <w:rFonts w:ascii="Purisa" w:hAnsi="Purisa"/>
+          <w:sz w:val="32"/>
+          <w:szCs w:val="32"/>
+        </w:rPr>
+      </w:pPr>
+      <w:r>
+        <w:rPr>
+          <w:rFonts w:ascii="Purisa" w:hAnsi="Purisa"/>
+          <w:sz w:val="32"/>
+          <w:szCs w:val="32"/>
+        </w:rPr>
+        <w:t>An induction coil is a transformer used for producing high-voltage alternating current from a low-voltage direct current, consisting essentially of two concentric coils with a common soft-iron core, a primary coil with relatively few windings (turns) of heavy wire and a secondary coil with many turns of fine wire. The excitation of the primary coil by 5rapidly interrupted or variable current induces high voltage in the secondary coil.</w:t>
+      </w:r>
+    </w:p>
+    <w:p>
+      <w:pPr>
+        <w:pStyle w:val="NoSpacing"/>
+        <w:spacing w:lineRule="auto" w:line="360"/>
+        <w:jc w:val="both"/>
+        <w:rPr>
+          <w:rFonts w:ascii="Purisa" w:hAnsi="Purisa"/>
+          <w:sz w:val="32"/>
+          <w:szCs w:val="32"/>
+        </w:rPr>
+      </w:pPr>
+      <w:r>
+        <w:rPr>
+          <w:rFonts w:ascii="Purisa" w:hAnsi="Purisa"/>
+          <w:sz w:val="32"/>
+          <w:szCs w:val="32"/>
+        </w:rPr>
+      </w:r>
+    </w:p>
+    <w:p>
+      <w:pPr>
+        <w:pStyle w:val="NoSpacing"/>
+        <w:spacing w:lineRule="auto" w:line="360"/>
+        <w:jc w:val="both"/>
+        <w:rPr>
+          <w:rFonts w:ascii="Purisa" w:hAnsi="Purisa"/>
+          <w:sz w:val="32"/>
+          <w:szCs w:val="32"/>
+        </w:rPr>
+      </w:pPr>
+      <w:r>
+        <w:rPr>
+          <w:rFonts w:ascii="Purisa" w:hAnsi="Purisa"/>
+          <w:sz w:val="32"/>
+          <w:szCs w:val="32"/>
+        </w:rPr>
+        <w:t>The induction coil is used in car ignition systems where the induced voltage in the secondary, which is passed on to the spark plug, is sufficiently large (up to 25kV) to ionize air and cause a spark across the gap in the spark plug.</w:t>
+      </w:r>
+    </w:p>
+    <w:p>
+      <w:pPr>
+        <w:pStyle w:val="NoSpacing"/>
+        <w:spacing w:lineRule="auto" w:line="360"/>
+        <w:jc w:val="both"/>
+        <w:rPr>
+          <w:rFonts w:ascii="Purisa" w:hAnsi="Purisa"/>
+          <w:sz w:val="32"/>
+          <w:szCs w:val="32"/>
+        </w:rPr>
+      </w:pPr>
+      <w:r>
+        <w:rPr>
+          <w:rFonts w:ascii="Purisa" w:hAnsi="Purisa"/>
+          <w:sz w:val="32"/>
+          <w:szCs w:val="32"/>
           <w:u w:val="single"/>
         </w:rPr>
-        <w:t>INDUCTION COILS</w:t>
-      </w:r>
-    </w:p>
-    <w:p>
-      <w:pPr>
-        <w:pStyle w:val="NoSpacing"/>
-        <w:spacing w:lineRule="auto" w:line="360"/>
-        <w:jc w:val="both"/>
-        <w:rPr>
-          <w:sz w:val="32"/>
-          <w:szCs w:val="24"/>
-        </w:rPr>
-      </w:pPr>
-      <w:r>
-        <w:rPr>
-          <w:sz w:val="32"/>
-          <w:szCs w:val="24"/>
-        </w:rPr>
-        <w:t xml:space="preserve">This is a device used for increasing DC voltages or direct current. Its operation is based on (Faraday’s law of electromagnetic induction). From the definition above, it can be seen that the induction coil is a type of (step up) transformer which has a higher number of turns (up to a thousand probably) in the secondary coils than in the primary. In fact, the induction coil was the first transformer made.  </w:t>
-      </w:r>
-    </w:p>
-    <w:p>
-      <w:pPr>
-        <w:pStyle w:val="NoSpacing"/>
-        <w:spacing w:lineRule="auto" w:line="360"/>
-        <w:jc w:val="both"/>
-        <w:rPr>
-          <w:sz w:val="32"/>
-          <w:szCs w:val="24"/>
-        </w:rPr>
-      </w:pPr>
-      <w:r>
-        <w:rPr>
-          <w:sz w:val="32"/>
-          <w:szCs w:val="24"/>
-        </w:rPr>
-      </w:r>
-    </w:p>
-    <w:p>
-      <w:pPr>
-        <w:pStyle w:val="NoSpacing"/>
-        <w:spacing w:lineRule="auto" w:line="360"/>
-        <w:jc w:val="both"/>
-        <w:rPr>
-          <w:sz w:val="32"/>
-          <w:szCs w:val="24"/>
-        </w:rPr>
-      </w:pPr>
-      <w:r>
-        <w:rPr>
-          <w:sz w:val="32"/>
-          <w:szCs w:val="24"/>
-        </w:rPr>
-        <w:t>The induction coil was invented by Nicholas Challan in 1836 with additional research by Charles Grafton Page and others.</w:t>
-      </w:r>
-    </w:p>
-    <w:p>
-      <w:pPr>
-        <w:pStyle w:val="NoSpacing"/>
-        <w:spacing w:lineRule="auto" w:line="360"/>
-        <w:jc w:val="both"/>
-        <w:rPr>
-          <w:sz w:val="32"/>
-          <w:szCs w:val="24"/>
-        </w:rPr>
-      </w:pPr>
-      <w:r>
-        <w:rPr>
-          <w:sz w:val="32"/>
-          <w:szCs w:val="24"/>
-        </w:rPr>
-      </w:r>
-    </w:p>
-    <w:p>
-      <w:pPr>
-        <w:pStyle w:val="NoSpacing"/>
-        <w:spacing w:lineRule="auto" w:line="360"/>
-        <w:jc w:val="both"/>
-        <w:rPr>
-          <w:sz w:val="32"/>
-          <w:szCs w:val="24"/>
-        </w:rPr>
-      </w:pPr>
-      <w:r>
-        <w:rPr>
-          <w:sz w:val="32"/>
-          <w:szCs w:val="24"/>
-        </w:rPr>
-        <w:t>An induction coil is a transformer used for producing high-voltage alternating current from a low-voltage direct current, consisting essentially of two concentric coils with a common soft-iron core, a primary coil with relatively few windings (turns) of heavy wire and a secondary coil with many turns of fine wire. The excitation of the primary coil by 5rapidly interrupted or variable current induces high voltage in the secondary coil.</w:t>
-      </w:r>
-    </w:p>
-    <w:p>
-      <w:pPr>
-        <w:pStyle w:val="NoSpacing"/>
-        <w:spacing w:lineRule="auto" w:line="360"/>
-        <w:jc w:val="both"/>
-        <w:rPr>
-          <w:sz w:val="32"/>
-          <w:szCs w:val="24"/>
-        </w:rPr>
-      </w:pPr>
-      <w:r>
-        <w:rPr>
-          <w:sz w:val="32"/>
-          <w:szCs w:val="24"/>
-        </w:rPr>
-      </w:r>
-    </w:p>
-    <w:p>
-      <w:pPr>
-        <w:pStyle w:val="NoSpacing"/>
-        <w:spacing w:lineRule="auto" w:line="360"/>
-        <w:jc w:val="both"/>
-        <w:rPr>
-          <w:sz w:val="32"/>
-          <w:szCs w:val="24"/>
-        </w:rPr>
-      </w:pPr>
-      <w:r>
-        <w:rPr>
-          <w:sz w:val="32"/>
-          <w:szCs w:val="24"/>
-        </w:rPr>
-        <w:t>The induction coil is used in car ignition systems where the induced voltage in the secondary, which is passed on to the spark plug, is sufficiently large (up to 25kV) to ionize air and cause a spark across the gap in the spark plug.</w:t>
-      </w:r>
-    </w:p>
-    <w:p>
-      <w:pPr>
-        <w:pStyle w:val="NoSpacing"/>
-        <w:spacing w:lineRule="auto" w:line="360"/>
-        <w:jc w:val="both"/>
-        <w:rPr>
-          <w:sz w:val="40"/>
-          <w:szCs w:val="24"/>
+        <w:t>GENERATORS</w:t>
+      </w:r>
+    </w:p>
+    <w:p>
+      <w:pPr>
+        <w:pStyle w:val="NoSpacing"/>
+        <w:spacing w:lineRule="auto" w:line="360"/>
+        <w:jc w:val="both"/>
+        <w:rPr>
+          <w:rFonts w:ascii="Purisa" w:hAnsi="Purisa"/>
+          <w:sz w:val="32"/>
+          <w:szCs w:val="32"/>
+        </w:rPr>
+      </w:pPr>
+      <w:r>
+        <w:rPr>
+          <w:rFonts w:ascii="Purisa" w:hAnsi="Purisa"/>
+          <w:sz w:val="32"/>
+          <w:szCs w:val="32"/>
+        </w:rPr>
+        <w:t>These are devices used for converting mechanical energy into electrical energy. They are also called dynamos. Their operation is based on faraday’s law of electromagnetic induction.</w:t>
+      </w:r>
+    </w:p>
+    <w:p>
+      <w:pPr>
+        <w:pStyle w:val="NoSpacing"/>
+        <w:spacing w:lineRule="auto" w:line="360"/>
+        <w:jc w:val="both"/>
+        <w:rPr>
+          <w:rFonts w:ascii="Purisa" w:hAnsi="Purisa"/>
+          <w:sz w:val="32"/>
+          <w:szCs w:val="32"/>
+        </w:rPr>
+      </w:pPr>
+      <w:r>
+        <w:rPr>
+          <w:rFonts w:ascii="Purisa" w:hAnsi="Purisa"/>
+          <w:sz w:val="32"/>
+          <w:szCs w:val="32"/>
+        </w:rPr>
+      </w:r>
+    </w:p>
+    <w:p>
+      <w:pPr>
+        <w:pStyle w:val="NoSpacing"/>
+        <w:spacing w:lineRule="auto" w:line="360"/>
+        <w:jc w:val="both"/>
+        <w:rPr>
+          <w:rFonts w:ascii="Purisa" w:hAnsi="Purisa"/>
+          <w:sz w:val="32"/>
+          <w:szCs w:val="32"/>
+        </w:rPr>
+      </w:pPr>
+      <w:r>
+        <w:rPr>
+          <w:rFonts w:ascii="Purisa" w:hAnsi="Purisa"/>
+          <w:sz w:val="32"/>
+          <w:szCs w:val="32"/>
           <w:u w:val="single"/>
         </w:rPr>
-      </w:pPr>
-      <w:r>
-        <w:rPr>
-          <w:sz w:val="40"/>
-          <w:szCs w:val="24"/>
+        <w:t>TYPES PF GENERATORS</w:t>
+      </w:r>
+    </w:p>
+    <w:p>
+      <w:pPr>
+        <w:pStyle w:val="NoSpacing"/>
+        <w:spacing w:lineRule="auto" w:line="360"/>
+        <w:jc w:val="both"/>
+        <w:rPr>
+          <w:rFonts w:ascii="Purisa" w:hAnsi="Purisa"/>
+          <w:sz w:val="32"/>
+          <w:szCs w:val="32"/>
+        </w:rPr>
+      </w:pPr>
+      <w:r>
+        <w:rPr>
+          <w:rFonts w:ascii="Purisa" w:hAnsi="Purisa"/>
+          <w:sz w:val="32"/>
+          <w:szCs w:val="32"/>
+        </w:rPr>
+        <w:t>AC Generators</w:t>
+      </w:r>
+    </w:p>
+    <w:p>
+      <w:pPr>
+        <w:pStyle w:val="NoSpacing"/>
+        <w:spacing w:lineRule="auto" w:line="360"/>
+        <w:jc w:val="both"/>
+        <w:rPr>
+          <w:rFonts w:ascii="Purisa" w:hAnsi="Purisa"/>
+          <w:sz w:val="32"/>
+          <w:szCs w:val="32"/>
+        </w:rPr>
+      </w:pPr>
+      <w:r>
+        <w:rPr>
+          <w:rFonts w:ascii="Purisa" w:hAnsi="Purisa"/>
+          <w:sz w:val="32"/>
+          <w:szCs w:val="32"/>
+        </w:rPr>
+        <w:t>DC Generators</w:t>
+      </w:r>
+    </w:p>
+    <w:p>
+      <w:pPr>
+        <w:pStyle w:val="NoSpacing"/>
+        <w:spacing w:lineRule="auto" w:line="360"/>
+        <w:jc w:val="both"/>
+        <w:rPr>
+          <w:rFonts w:ascii="Purisa" w:hAnsi="Purisa"/>
+          <w:sz w:val="32"/>
+          <w:szCs w:val="32"/>
+        </w:rPr>
+      </w:pPr>
+      <w:r>
+        <w:rPr>
+          <w:rFonts w:ascii="Purisa" w:hAnsi="Purisa"/>
+          <w:sz w:val="32"/>
+          <w:szCs w:val="32"/>
+        </w:rPr>
+        <w:t>The major structural difference between AC generator and the DC generator is that AC generator has Slip Ring while DC has a Split Ring Commutator</w:t>
+      </w:r>
+    </w:p>
+    <w:p>
+      <w:pPr>
+        <w:pStyle w:val="NoSpacing"/>
+        <w:spacing w:lineRule="auto" w:line="360"/>
+        <w:jc w:val="both"/>
+        <w:rPr>
+          <w:rFonts w:ascii="Purisa" w:hAnsi="Purisa"/>
+          <w:sz w:val="32"/>
+          <w:szCs w:val="32"/>
+        </w:rPr>
+      </w:pPr>
+      <w:r>
+        <w:rPr>
+          <w:rFonts w:ascii="Purisa" w:hAnsi="Purisa"/>
+          <w:sz w:val="32"/>
+          <w:szCs w:val="32"/>
           <w:u w:val="single"/>
         </w:rPr>
-        <w:t>GENERATORS</w:t>
-      </w:r>
-    </w:p>
-    <w:p>
-      <w:pPr>
-        <w:pStyle w:val="NoSpacing"/>
-        <w:spacing w:lineRule="auto" w:line="360"/>
-        <w:jc w:val="both"/>
-        <w:rPr>
-          <w:sz w:val="32"/>
-          <w:szCs w:val="24"/>
-        </w:rPr>
-      </w:pPr>
-      <w:r>
-        <w:rPr>
-          <w:sz w:val="32"/>
-          <w:szCs w:val="24"/>
-        </w:rPr>
-        <w:t>These are devices used for converting mechanical energy into electrical energy. They are also called dynamos. Their operation is based on faraday’s law of electromagnetic induction.</w:t>
-      </w:r>
-    </w:p>
-    <w:p>
-      <w:pPr>
-        <w:pStyle w:val="NoSpacing"/>
-        <w:spacing w:lineRule="auto" w:line="360"/>
-        <w:jc w:val="both"/>
-        <w:rPr>
-          <w:sz w:val="32"/>
-          <w:szCs w:val="24"/>
-        </w:rPr>
-      </w:pPr>
-      <w:r>
-        <w:rPr>
-          <w:sz w:val="32"/>
-          <w:szCs w:val="24"/>
-        </w:rPr>
-      </w:r>
-    </w:p>
-    <w:p>
-      <w:pPr>
-        <w:pStyle w:val="NoSpacing"/>
-        <w:spacing w:lineRule="auto" w:line="360"/>
-        <w:jc w:val="both"/>
-        <w:rPr>
-          <w:sz w:val="40"/>
-          <w:szCs w:val="24"/>
+        <w:t>AC GENERATORS</w:t>
+      </w:r>
+    </w:p>
+    <w:p>
+      <w:pPr>
+        <w:pStyle w:val="NoSpacing"/>
+        <w:spacing w:lineRule="auto" w:line="360"/>
+        <w:jc w:val="both"/>
+        <w:rPr>
+          <w:rFonts w:ascii="Purisa" w:hAnsi="Purisa"/>
+          <w:sz w:val="32"/>
+          <w:szCs w:val="32"/>
+        </w:rPr>
+      </w:pPr>
+      <w:r>
+        <w:rPr>
+          <w:rFonts w:ascii="Purisa" w:hAnsi="Purisa"/>
+          <w:sz w:val="32"/>
+          <w:szCs w:val="32"/>
+        </w:rPr>
+        <w:t>This is a device for converting mechanical (or rotational) motion into electric energy. Its actions are based on the principles of electromagnetic induction.</w:t>
+      </w:r>
+    </w:p>
+    <w:p>
+      <w:pPr>
+        <w:pStyle w:val="NoSpacing"/>
+        <w:spacing w:lineRule="auto" w:line="360"/>
+        <w:jc w:val="both"/>
+        <w:rPr>
+          <w:rFonts w:ascii="Purisa" w:hAnsi="Purisa"/>
+          <w:sz w:val="32"/>
+          <w:szCs w:val="32"/>
+        </w:rPr>
+      </w:pPr>
+      <w:r>
+        <w:rPr>
+          <w:rFonts w:ascii="Purisa" w:hAnsi="Purisa"/>
+          <w:sz w:val="32"/>
+          <w:szCs w:val="32"/>
+        </w:rPr>
+        <w:t>It consists of wire which is wound on a shaft and placed between the poles of a permanent magnet. A (circular) ring of copper known as Slip Ring and carbon brushes are attached to each end of the coil.</w:t>
+      </w:r>
+    </w:p>
+    <w:p>
+      <w:pPr>
+        <w:pStyle w:val="NoSpacing"/>
+        <w:spacing w:lineRule="auto" w:line="360"/>
+        <w:jc w:val="both"/>
+        <w:rPr>
+          <w:rFonts w:ascii="Purisa" w:hAnsi="Purisa"/>
+          <w:sz w:val="32"/>
+          <w:szCs w:val="32"/>
+        </w:rPr>
+      </w:pPr>
+      <w:r>
+        <w:rPr>
+          <w:rFonts w:ascii="Purisa" w:hAnsi="Purisa"/>
+          <w:sz w:val="32"/>
+          <w:szCs w:val="32"/>
+        </w:rPr>
+        <w:t>The coil is made to rotate between the poles of the magnet and a current is induced in the coil. The carbon brushes tap the current from the coil via the slip rings.</w:t>
+      </w:r>
+    </w:p>
+    <w:p>
+      <w:pPr>
+        <w:pStyle w:val="NoSpacing"/>
+        <w:spacing w:lineRule="auto" w:line="360"/>
+        <w:jc w:val="both"/>
+        <w:rPr>
+          <w:rFonts w:ascii="Purisa" w:hAnsi="Purisa"/>
+          <w:sz w:val="32"/>
+          <w:szCs w:val="32"/>
+        </w:rPr>
+      </w:pPr>
+      <w:r>
+        <w:rPr>
+          <w:rFonts w:ascii="Purisa" w:hAnsi="Purisa"/>
+          <w:sz w:val="32"/>
+          <w:szCs w:val="32"/>
+        </w:rPr>
+        <w:t>The direction of the current changes as the plane of the coil passes through the vertical plane i.e. twice during a complete rotation thus producing an alternating current.</w:t>
+      </w:r>
+    </w:p>
+    <w:p>
+      <w:pPr>
+        <w:pStyle w:val="NoSpacing"/>
+        <w:spacing w:lineRule="auto" w:line="360"/>
+        <w:jc w:val="both"/>
+        <w:rPr>
+          <w:rFonts w:ascii="Purisa" w:hAnsi="Purisa"/>
+          <w:sz w:val="32"/>
+          <w:szCs w:val="32"/>
+        </w:rPr>
+      </w:pPr>
+      <w:r>
+        <w:rPr>
+          <w:rFonts w:ascii="Purisa" w:hAnsi="Purisa"/>
+          <w:sz w:val="32"/>
+          <w:szCs w:val="32"/>
           <w:u w:val="single"/>
         </w:rPr>
-      </w:pPr>
-      <w:r>
-        <w:rPr>
-          <w:sz w:val="40"/>
-          <w:szCs w:val="24"/>
+        <w:t>DC GENERATORS</w:t>
+      </w:r>
+    </w:p>
+    <w:p>
+      <w:pPr>
+        <w:pStyle w:val="NoSpacing"/>
+        <w:spacing w:lineRule="auto" w:line="360"/>
+        <w:jc w:val="both"/>
+        <w:rPr>
+          <w:rFonts w:ascii="Purisa" w:hAnsi="Purisa"/>
+          <w:sz w:val="32"/>
+          <w:szCs w:val="32"/>
+        </w:rPr>
+      </w:pPr>
+      <w:r>
+        <w:rPr>
+          <w:rFonts w:ascii="Purisa" w:hAnsi="Purisa"/>
+          <w:sz w:val="32"/>
+          <w:szCs w:val="32"/>
+        </w:rPr>
+        <w:t>This is similar to the AC generator except that the split rings are replaced by a split ring commutator. As the direction in the coil changes, the commutator reverses the electrical connection between the coil and the external circuit. The external circuit thus reverses current in the same direction and direct current is produced.</w:t>
+      </w:r>
+    </w:p>
+    <w:p>
+      <w:pPr>
+        <w:pStyle w:val="NoSpacing"/>
+        <w:spacing w:lineRule="auto" w:line="360"/>
+        <w:jc w:val="both"/>
+        <w:rPr>
+          <w:rFonts w:ascii="Purisa" w:hAnsi="Purisa"/>
+          <w:sz w:val="32"/>
+          <w:szCs w:val="32"/>
+        </w:rPr>
+      </w:pPr>
+      <w:r>
+        <w:rPr>
+          <w:rFonts w:ascii="Purisa" w:hAnsi="Purisa"/>
+          <w:sz w:val="32"/>
+          <w:szCs w:val="32"/>
           <w:u w:val="single"/>
         </w:rPr>
-        <w:t>TYPES PF GENERATORS</w:t>
-      </w:r>
-    </w:p>
-    <w:p>
-      <w:pPr>
-        <w:pStyle w:val="NoSpacing"/>
-        <w:spacing w:lineRule="auto" w:line="360"/>
-        <w:jc w:val="both"/>
-        <w:rPr>
-          <w:sz w:val="32"/>
-          <w:szCs w:val="24"/>
-        </w:rPr>
-      </w:pPr>
-      <w:r>
-        <w:rPr>
-          <w:sz w:val="32"/>
-          <w:szCs w:val="24"/>
-        </w:rPr>
-        <w:t>AC Generators</w:t>
-      </w:r>
-    </w:p>
-    <w:p>
-      <w:pPr>
-        <w:pStyle w:val="NoSpacing"/>
-        <w:spacing w:lineRule="auto" w:line="360"/>
-        <w:jc w:val="both"/>
-        <w:rPr>
-          <w:sz w:val="32"/>
-          <w:szCs w:val="24"/>
-        </w:rPr>
-      </w:pPr>
-      <w:r>
-        <w:rPr>
-          <w:sz w:val="32"/>
-          <w:szCs w:val="24"/>
-        </w:rPr>
-        <w:t>DC Generators</w:t>
-      </w:r>
-    </w:p>
-    <w:p>
-      <w:pPr>
-        <w:pStyle w:val="NoSpacing"/>
-        <w:spacing w:lineRule="auto" w:line="360"/>
-        <w:jc w:val="both"/>
-        <w:rPr>
-          <w:sz w:val="32"/>
-          <w:szCs w:val="24"/>
-        </w:rPr>
-      </w:pPr>
-      <w:r>
-        <w:rPr>
-          <w:sz w:val="32"/>
-          <w:szCs w:val="24"/>
-        </w:rPr>
-        <w:t>The major structural difference between AC generator and the DC generator is that AC generator has Slip Ring while DC has a Split Ring Commutator</w:t>
-      </w:r>
-    </w:p>
-    <w:p>
-      <w:pPr>
-        <w:pStyle w:val="NoSpacing"/>
-        <w:spacing w:lineRule="auto" w:line="360"/>
-        <w:jc w:val="both"/>
-        <w:rPr>
-          <w:sz w:val="40"/>
-          <w:szCs w:val="24"/>
+        <w:t>COMMUTATORS</w:t>
+      </w:r>
+    </w:p>
+    <w:p>
+      <w:pPr>
+        <w:pStyle w:val="NoSpacing"/>
+        <w:spacing w:lineRule="auto" w:line="360"/>
+        <w:jc w:val="both"/>
+        <w:rPr>
+          <w:rFonts w:ascii="Purisa" w:hAnsi="Purisa"/>
+          <w:sz w:val="32"/>
+          <w:szCs w:val="32"/>
+        </w:rPr>
+      </w:pPr>
+      <w:r>
+        <w:rPr>
+          <w:rFonts w:ascii="Purisa" w:hAnsi="Purisa"/>
+          <w:sz w:val="32"/>
+          <w:szCs w:val="32"/>
+        </w:rPr>
+        <w:t>This is a device used for changing the direction of flow of current. It allows current to flow in only one direction.</w:t>
+      </w:r>
+    </w:p>
+    <w:p>
+      <w:pPr>
+        <w:pStyle w:val="NoSpacing"/>
+        <w:spacing w:lineRule="auto" w:line="360"/>
+        <w:jc w:val="both"/>
+        <w:rPr>
+          <w:rFonts w:ascii="Purisa" w:hAnsi="Purisa"/>
+          <w:sz w:val="32"/>
+          <w:szCs w:val="32"/>
+        </w:rPr>
+      </w:pPr>
+      <w:r>
+        <w:rPr>
+          <w:rFonts w:ascii="Purisa" w:hAnsi="Purisa"/>
+          <w:sz w:val="32"/>
+          <w:szCs w:val="32"/>
+        </w:rPr>
+      </w:r>
+    </w:p>
+    <w:p>
+      <w:pPr>
+        <w:pStyle w:val="NoSpacing"/>
+        <w:spacing w:lineRule="auto" w:line="360"/>
+        <w:jc w:val="both"/>
+        <w:rPr>
+          <w:rFonts w:ascii="Purisa" w:hAnsi="Purisa"/>
+          <w:sz w:val="32"/>
+          <w:szCs w:val="32"/>
+        </w:rPr>
+      </w:pPr>
+      <w:r>
+        <w:rPr>
+          <w:rFonts w:ascii="Purisa" w:hAnsi="Purisa"/>
+          <w:sz w:val="32"/>
+          <w:szCs w:val="32"/>
           <w:u w:val="single"/>
         </w:rPr>
-      </w:pPr>
-      <w:r>
-        <w:rPr>
-          <w:sz w:val="40"/>
-          <w:szCs w:val="24"/>
+        <w:t>ELECTRIC MOTOR</w:t>
+      </w:r>
+    </w:p>
+    <w:p>
+      <w:pPr>
+        <w:pStyle w:val="NoSpacing"/>
+        <w:spacing w:lineRule="auto" w:line="360"/>
+        <w:jc w:val="both"/>
+        <w:rPr>
+          <w:rFonts w:ascii="Purisa" w:hAnsi="Purisa"/>
+          <w:sz w:val="32"/>
+          <w:szCs w:val="32"/>
+        </w:rPr>
+      </w:pPr>
+      <w:r>
+        <w:rPr>
+          <w:rFonts w:ascii="Purisa" w:hAnsi="Purisa"/>
+          <w:sz w:val="32"/>
+          <w:szCs w:val="32"/>
+        </w:rPr>
+        <w:t>This converts electrical energy into mechanical (rotational) energy.</w:t>
+      </w:r>
+    </w:p>
+    <w:p>
+      <w:pPr>
+        <w:pStyle w:val="NoSpacing"/>
+        <w:spacing w:lineRule="auto" w:line="360"/>
+        <w:jc w:val="both"/>
+        <w:rPr>
+          <w:rFonts w:ascii="Purisa" w:hAnsi="Purisa"/>
+          <w:sz w:val="32"/>
+          <w:szCs w:val="32"/>
+        </w:rPr>
+      </w:pPr>
+      <w:r>
+        <w:rPr>
+          <w:rFonts w:ascii="Purisa" w:hAnsi="Purisa"/>
+          <w:sz w:val="32"/>
+          <w:szCs w:val="32"/>
           <w:u w:val="single"/>
         </w:rPr>
-        <w:t>AC GENERATORS</w:t>
-      </w:r>
-    </w:p>
-    <w:p>
-      <w:pPr>
-        <w:pStyle w:val="NoSpacing"/>
-        <w:spacing w:lineRule="auto" w:line="360"/>
-        <w:jc w:val="both"/>
-        <w:rPr>
-          <w:sz w:val="32"/>
-          <w:szCs w:val="24"/>
-        </w:rPr>
-      </w:pPr>
-      <w:r>
-        <w:rPr>
-          <w:sz w:val="32"/>
-          <w:szCs w:val="24"/>
-        </w:rPr>
-        <w:t>This is a device for converting mechanical (or rotational) motion into electric energy. Its actions are based on the principles of electromagnetic induction.</w:t>
-      </w:r>
-    </w:p>
-    <w:p>
-      <w:pPr>
-        <w:pStyle w:val="NoSpacing"/>
-        <w:spacing w:lineRule="auto" w:line="360"/>
-        <w:jc w:val="both"/>
-        <w:rPr>
-          <w:sz w:val="32"/>
-          <w:szCs w:val="24"/>
-        </w:rPr>
-      </w:pPr>
-      <w:r>
-        <w:rPr>
-          <w:sz w:val="32"/>
-          <w:szCs w:val="24"/>
-        </w:rPr>
-        <w:t>It consists of wire which is wound on a shaft and placed between the poles of a permanent magnet. A (circular) ring of copper known as Slip Ring and carbon brushes are attached to each end of the coil.</w:t>
-      </w:r>
-    </w:p>
-    <w:p>
-      <w:pPr>
-        <w:pStyle w:val="NoSpacing"/>
-        <w:spacing w:lineRule="auto" w:line="360"/>
-        <w:jc w:val="both"/>
-        <w:rPr>
-          <w:sz w:val="32"/>
-          <w:szCs w:val="24"/>
-        </w:rPr>
-      </w:pPr>
-      <w:r>
-        <w:rPr>
-          <w:sz w:val="32"/>
-          <w:szCs w:val="24"/>
-        </w:rPr>
-        <w:t>The coil is made to rotate between the poles of the magnet and a current is induced in the coil. The carbon brushes tap the current from the coil via the slip rings.</w:t>
-      </w:r>
-    </w:p>
-    <w:p>
-      <w:pPr>
-        <w:pStyle w:val="NoSpacing"/>
-        <w:spacing w:lineRule="auto" w:line="360"/>
-        <w:jc w:val="both"/>
-        <w:rPr>
-          <w:sz w:val="32"/>
-          <w:szCs w:val="24"/>
-        </w:rPr>
-      </w:pPr>
-      <w:r>
-        <w:rPr>
-          <w:sz w:val="32"/>
-          <w:szCs w:val="24"/>
-        </w:rPr>
-        <w:t>The direction of the current changes as the plane of the coil passes through the vertical plane i.e. twice during a complete rotation thus producing an alternating current.</w:t>
-      </w:r>
-    </w:p>
-    <w:p>
-      <w:pPr>
-        <w:pStyle w:val="NoSpacing"/>
-        <w:spacing w:lineRule="auto" w:line="360"/>
-        <w:jc w:val="both"/>
-        <w:rPr>
-          <w:sz w:val="40"/>
-          <w:szCs w:val="24"/>
-          <w:u w:val="single"/>
-        </w:rPr>
-      </w:pPr>
-      <w:r>
-        <w:rPr>
-          <w:sz w:val="40"/>
-          <w:szCs w:val="24"/>
-          <w:u w:val="single"/>
-        </w:rPr>
-        <w:t>DC GENERATORS</w:t>
-      </w:r>
-    </w:p>
-    <w:p>
-      <w:pPr>
-        <w:pStyle w:val="NoSpacing"/>
-        <w:spacing w:lineRule="auto" w:line="360"/>
-        <w:jc w:val="both"/>
-        <w:rPr/>
-      </w:pPr>
-      <w:r>
-        <w:rPr>
-          <w:sz w:val="32"/>
-          <w:szCs w:val="24"/>
-        </w:rPr>
-        <w:t>This is similar to the AC generator except that the split rings are replaced by a split ring commutator. As the direction in the coil changes, the commutator reverses the electrical connection between the coil and the external circuit. The external circuit thus reverses current in the same direction and direct current is produced.</w:t>
-      </w:r>
-    </w:p>
-    <w:p>
-      <w:pPr>
-        <w:pStyle w:val="NoSpacing"/>
-        <w:spacing w:lineRule="auto" w:line="360"/>
-        <w:jc w:val="both"/>
-        <w:rPr>
-          <w:sz w:val="40"/>
-          <w:szCs w:val="24"/>
-          <w:u w:val="single"/>
-        </w:rPr>
-      </w:pPr>
-      <w:r>
-        <w:rPr>
-          <w:sz w:val="40"/>
-          <w:szCs w:val="24"/>
-          <w:u w:val="single"/>
-        </w:rPr>
-        <w:t>COMMUTATORS</w:t>
-      </w:r>
-    </w:p>
-    <w:p>
-      <w:pPr>
-        <w:pStyle w:val="NoSpacing"/>
-        <w:spacing w:lineRule="auto" w:line="360"/>
-        <w:jc w:val="both"/>
-        <w:rPr>
-          <w:sz w:val="32"/>
-          <w:szCs w:val="24"/>
-        </w:rPr>
-      </w:pPr>
-      <w:r>
-        <w:rPr>
-          <w:sz w:val="32"/>
-          <w:szCs w:val="24"/>
-        </w:rPr>
-        <w:t>This is a device used for changing the direction of flow of current. It allows current to flow in only one direction.</w:t>
-      </w:r>
-    </w:p>
-    <w:p>
-      <w:pPr>
-        <w:pStyle w:val="NoSpacing"/>
-        <w:spacing w:lineRule="auto" w:line="360"/>
-        <w:jc w:val="both"/>
-        <w:rPr>
-          <w:sz w:val="32"/>
-          <w:szCs w:val="24"/>
-        </w:rPr>
-      </w:pPr>
-      <w:r>
-        <w:rPr>
-          <w:sz w:val="32"/>
-          <w:szCs w:val="24"/>
-        </w:rPr>
-      </w:r>
-    </w:p>
-    <w:p>
-      <w:pPr>
-        <w:pStyle w:val="NoSpacing"/>
-        <w:spacing w:lineRule="auto" w:line="360"/>
-        <w:jc w:val="both"/>
-        <w:rPr>
-          <w:sz w:val="40"/>
-          <w:szCs w:val="24"/>
-          <w:u w:val="single"/>
-        </w:rPr>
-      </w:pPr>
-      <w:r>
-        <w:rPr>
-          <w:sz w:val="40"/>
-          <w:szCs w:val="24"/>
-          <w:u w:val="single"/>
-        </w:rPr>
-        <w:t>ELECTRIC MOTOR</w:t>
-      </w:r>
-    </w:p>
-    <w:p>
-      <w:pPr>
-        <w:pStyle w:val="NoSpacing"/>
-        <w:spacing w:lineRule="auto" w:line="360"/>
-        <w:jc w:val="both"/>
-        <w:rPr>
-          <w:sz w:val="32"/>
-          <w:szCs w:val="24"/>
-        </w:rPr>
-      </w:pPr>
-      <w:r>
-        <w:rPr>
-          <w:sz w:val="32"/>
-          <w:szCs w:val="24"/>
-        </w:rPr>
-        <w:t>This converts electrical energy into mechanical (rotational) energy.</w:t>
-      </w:r>
-    </w:p>
-    <w:p>
-      <w:pPr>
-        <w:pStyle w:val="NoSpacing"/>
-        <w:spacing w:lineRule="auto" w:line="360"/>
-        <w:jc w:val="both"/>
-        <w:rPr>
-          <w:sz w:val="40"/>
-          <w:szCs w:val="24"/>
-          <w:u w:val="single"/>
-        </w:rPr>
-      </w:pPr>
-      <w:r>
-        <w:rPr>
-          <w:sz w:val="40"/>
-          <w:szCs w:val="24"/>
-          <w:u w:val="single"/>
-        </w:rPr>
         <w:t>THE INDUCTOR</w:t>
       </w:r>
     </w:p>
@@ -4137,14 +4554,16 @@
         <w:spacing w:lineRule="auto" w:line="360"/>
         <w:jc w:val="both"/>
         <w:rPr>
-          <w:sz w:val="32"/>
-          <w:szCs w:val="24"/>
-        </w:rPr>
-      </w:pPr>
-      <w:r>
-        <w:rPr>
-          <w:sz w:val="32"/>
-          <w:szCs w:val="24"/>
+          <w:rFonts w:ascii="Purisa" w:hAnsi="Purisa"/>
+          <w:sz w:val="32"/>
+          <w:szCs w:val="32"/>
+        </w:rPr>
+      </w:pPr>
+      <w:r>
+        <w:rPr>
+          <w:rFonts w:ascii="Purisa" w:hAnsi="Purisa"/>
+          <w:sz w:val="32"/>
+          <w:szCs w:val="32"/>
         </w:rPr>
         <w:t xml:space="preserve">This is also called a coil, choke or reactor. It is a passive (or inactive) two-terminal electrical component (or device) that stores (electromagnetic) energy in a magnetic field when electric current flows through it. This shows that the inductor is an electromagnet. </w:t>
       </w:r>
@@ -4155,14 +4574,16 @@
         <w:spacing w:lineRule="auto" w:line="360"/>
         <w:jc w:val="both"/>
         <w:rPr>
-          <w:sz w:val="32"/>
-          <w:szCs w:val="24"/>
-        </w:rPr>
-      </w:pPr>
-      <w:r>
-        <w:rPr>
-          <w:sz w:val="32"/>
-          <w:szCs w:val="24"/>
+          <w:rFonts w:ascii="Purisa" w:hAnsi="Purisa"/>
+          <w:sz w:val="32"/>
+          <w:szCs w:val="32"/>
+        </w:rPr>
+      </w:pPr>
+      <w:r>
+        <w:rPr>
+          <w:rFonts w:ascii="Purisa" w:hAnsi="Purisa"/>
+          <w:sz w:val="32"/>
+          <w:szCs w:val="32"/>
         </w:rPr>
         <w:t>An inductor typically consists of an insulated wire wound into a coil. It works on the principle of electromagnetic induction</w:t>
       </w:r>
@@ -4173,28 +4594,35 @@
         <w:spacing w:lineRule="auto" w:line="360"/>
         <w:jc w:val="both"/>
         <w:rPr>
-          <w:sz w:val="32"/>
-          <w:szCs w:val="24"/>
-        </w:rPr>
-      </w:pPr>
-      <w:r>
-        <w:rPr>
-          <w:sz w:val="32"/>
-          <w:szCs w:val="24"/>
-        </w:rPr>
-      </w:r>
-    </w:p>
-    <w:p>
-      <w:pPr>
-        <w:pStyle w:val="NoSpacing"/>
-        <w:spacing w:lineRule="auto" w:line="360"/>
-        <w:jc w:val="both"/>
-        <w:rPr/>
-      </w:pPr>
-      <w:r>
-        <w:rPr>
-          <w:sz w:val="32"/>
-          <w:szCs w:val="24"/>
+          <w:rFonts w:ascii="Purisa" w:hAnsi="Purisa"/>
+          <w:sz w:val="32"/>
+          <w:szCs w:val="32"/>
+        </w:rPr>
+      </w:pPr>
+      <w:r>
+        <w:rPr>
+          <w:rFonts w:ascii="Purisa" w:hAnsi="Purisa"/>
+          <w:sz w:val="32"/>
+          <w:szCs w:val="32"/>
+        </w:rPr>
+      </w:r>
+    </w:p>
+    <w:p>
+      <w:pPr>
+        <w:pStyle w:val="NoSpacing"/>
+        <w:spacing w:lineRule="auto" w:line="360"/>
+        <w:jc w:val="both"/>
+        <w:rPr>
+          <w:rFonts w:ascii="Purisa" w:hAnsi="Purisa"/>
+          <w:sz w:val="32"/>
+          <w:szCs w:val="32"/>
+        </w:rPr>
+      </w:pPr>
+      <w:r>
+        <w:rPr>
+          <w:rFonts w:ascii="Purisa" w:hAnsi="Purisa"/>
+          <w:sz w:val="32"/>
+          <w:szCs w:val="32"/>
         </w:rPr>
         <w:t>When the current flowing through the coil changes, the time-varying magnetic field induces an e.m.f. (or voltage) in the conductor, described by Faraday’s law of induction. According to Lenz’s law, the induced voltage has a polarity (or direction) which opposes the change in current that created it. As a result, inductors oppose any changes in current through them.</w:t>
       </w:r>
@@ -4205,31 +4633,35 @@
         <w:spacing w:lineRule="auto" w:line="360"/>
         <w:jc w:val="both"/>
         <w:rPr>
-          <w:sz w:val="32"/>
-          <w:szCs w:val="24"/>
-        </w:rPr>
-      </w:pPr>
-      <w:r>
-        <w:rPr>
-          <w:sz w:val="32"/>
-          <w:szCs w:val="24"/>
-        </w:rPr>
-      </w:r>
-    </w:p>
-    <w:p>
-      <w:pPr>
-        <w:pStyle w:val="NoSpacing"/>
-        <w:spacing w:lineRule="auto" w:line="360"/>
-        <w:jc w:val="both"/>
-        <w:rPr>
-          <w:sz w:val="32"/>
-          <w:szCs w:val="24"/>
-        </w:rPr>
-      </w:pPr>
-      <w:r>
-        <w:rPr>
-          <w:sz w:val="32"/>
-          <w:szCs w:val="24"/>
+          <w:rFonts w:ascii="Purisa" w:hAnsi="Purisa"/>
+          <w:sz w:val="32"/>
+          <w:szCs w:val="32"/>
+        </w:rPr>
+      </w:pPr>
+      <w:r>
+        <w:rPr>
+          <w:rFonts w:ascii="Purisa" w:hAnsi="Purisa"/>
+          <w:sz w:val="32"/>
+          <w:szCs w:val="32"/>
+        </w:rPr>
+      </w:r>
+    </w:p>
+    <w:p>
+      <w:pPr>
+        <w:pStyle w:val="NoSpacing"/>
+        <w:spacing w:lineRule="auto" w:line="360"/>
+        <w:jc w:val="both"/>
+        <w:rPr>
+          <w:rFonts w:ascii="Purisa" w:hAnsi="Purisa"/>
+          <w:sz w:val="32"/>
+          <w:szCs w:val="32"/>
+        </w:rPr>
+      </w:pPr>
+      <w:r>
+        <w:rPr>
+          <w:rFonts w:ascii="Purisa" w:hAnsi="Purisa"/>
+          <w:sz w:val="32"/>
+          <w:szCs w:val="32"/>
         </w:rPr>
         <w:t>An inductor is characterized by its inductance. The voltage across the inductor is directly proportional to the rate of change of the current flow</w:t>
       </w:r>
@@ -4239,10 +4671,18 @@
         <w:pStyle w:val="NoSpacing"/>
         <w:spacing w:lineRule="auto" w:line="360"/>
         <w:jc w:val="center"/>
-        <w:rPr/>
-      </w:pPr>
-      <w:r>
-        <w:rPr/>
+        <w:rPr>
+          <w:rFonts w:ascii="Purisa" w:hAnsi="Purisa"/>
+          <w:sz w:val="32"/>
+          <w:szCs w:val="32"/>
+        </w:rPr>
+      </w:pPr>
+      <w:r>
+        <w:rPr>
+          <w:rFonts w:ascii="Purisa" w:hAnsi="Purisa"/>
+          <w:sz w:val="32"/>
+          <w:szCs w:val="32"/>
+        </w:rPr>
       </w:r>
       <m:oMathPara xmlns:m="http://schemas.openxmlformats.org/officeDocument/2006/math">
         <m:oMathParaPr>
@@ -4299,10 +4739,18 @@
         <w:pStyle w:val="NoSpacing"/>
         <w:spacing w:lineRule="auto" w:line="360"/>
         <w:jc w:val="center"/>
-        <w:rPr/>
-      </w:pPr>
-      <w:r>
-        <w:rPr/>
+        <w:rPr>
+          <w:rFonts w:ascii="Purisa" w:hAnsi="Purisa"/>
+          <w:sz w:val="32"/>
+          <w:szCs w:val="32"/>
+        </w:rPr>
+      </w:pPr>
+      <w:r>
+        <w:rPr>
+          <w:rFonts w:ascii="Purisa" w:hAnsi="Purisa"/>
+          <w:sz w:val="32"/>
+          <w:szCs w:val="32"/>
+        </w:rPr>
       </w:r>
       <m:oMathPara xmlns:m="http://schemas.openxmlformats.org/officeDocument/2006/math">
         <m:oMathParaPr>
@@ -4366,14 +4814,16 @@
         <w:spacing w:lineRule="auto" w:line="360"/>
         <w:jc w:val="both"/>
         <w:rPr>
-          <w:sz w:val="32"/>
-          <w:szCs w:val="24"/>
-        </w:rPr>
-      </w:pPr>
-      <w:r>
-        <w:rPr>
-          <w:sz w:val="32"/>
-          <w:szCs w:val="24"/>
+          <w:rFonts w:ascii="Purisa" w:hAnsi="Purisa"/>
+          <w:sz w:val="32"/>
+          <w:szCs w:val="32"/>
+        </w:rPr>
+      </w:pPr>
+      <w:r>
+        <w:rPr>
+          <w:rFonts w:ascii="Purisa" w:hAnsi="Purisa"/>
+          <w:sz w:val="32"/>
+          <w:szCs w:val="32"/>
         </w:rPr>
         <w:t>L is called the inductance of the inductor.</w:t>
       </w:r>
@@ -4383,10 +4833,18 @@
         <w:pStyle w:val="NoSpacing"/>
         <w:spacing w:lineRule="auto" w:line="360"/>
         <w:jc w:val="center"/>
-        <w:rPr/>
-      </w:pPr>
-      <w:r>
-        <w:rPr/>
+        <w:rPr>
+          <w:rFonts w:ascii="Purisa" w:hAnsi="Purisa"/>
+          <w:sz w:val="32"/>
+          <w:szCs w:val="32"/>
+        </w:rPr>
+      </w:pPr>
+      <w:r>
+        <w:rPr>
+          <w:rFonts w:ascii="Purisa" w:hAnsi="Purisa"/>
+          <w:sz w:val="32"/>
+          <w:szCs w:val="32"/>
+        </w:rPr>
       </w:r>
       <m:oMathPara xmlns:m="http://schemas.openxmlformats.org/officeDocument/2006/math">
         <m:oMathParaPr>
@@ -4450,14 +4908,16 @@
         <w:spacing w:lineRule="auto" w:line="360"/>
         <w:jc w:val="both"/>
         <w:rPr>
-          <w:sz w:val="32"/>
-          <w:szCs w:val="24"/>
-        </w:rPr>
-      </w:pPr>
-      <w:r>
-        <w:rPr>
-          <w:sz w:val="32"/>
-          <w:szCs w:val="24"/>
+          <w:rFonts w:ascii="Purisa" w:hAnsi="Purisa"/>
+          <w:sz w:val="32"/>
+          <w:szCs w:val="32"/>
+        </w:rPr>
+      </w:pPr>
+      <w:r>
+        <w:rPr>
+          <w:rFonts w:ascii="Purisa" w:hAnsi="Purisa"/>
+          <w:sz w:val="32"/>
+          <w:szCs w:val="32"/>
         </w:rPr>
         <w:t>The SI unit of inductance is the Henry</w:t>
       </w:r>
@@ -4468,32 +4928,35 @@
         <w:spacing w:lineRule="auto" w:line="360"/>
         <w:jc w:val="both"/>
         <w:rPr>
-          <w:sz w:val="32"/>
-          <w:szCs w:val="24"/>
-        </w:rPr>
-      </w:pPr>
-      <w:r>
-        <w:rPr>
-          <w:sz w:val="32"/>
-          <w:szCs w:val="24"/>
-        </w:rPr>
-      </w:r>
-    </w:p>
-    <w:p>
-      <w:pPr>
-        <w:pStyle w:val="NoSpacing"/>
-        <w:spacing w:lineRule="auto" w:line="360"/>
-        <w:jc w:val="both"/>
-        <w:rPr>
-          <w:sz w:val="40"/>
-          <w:szCs w:val="24"/>
-          <w:u w:val="single"/>
-        </w:rPr>
-      </w:pPr>
-      <w:r>
-        <w:rPr>
-          <w:sz w:val="40"/>
-          <w:szCs w:val="24"/>
+          <w:rFonts w:ascii="Purisa" w:hAnsi="Purisa"/>
+          <w:sz w:val="32"/>
+          <w:szCs w:val="32"/>
+        </w:rPr>
+      </w:pPr>
+      <w:r>
+        <w:rPr>
+          <w:rFonts w:ascii="Purisa" w:hAnsi="Purisa"/>
+          <w:sz w:val="32"/>
+          <w:szCs w:val="32"/>
+        </w:rPr>
+      </w:r>
+    </w:p>
+    <w:p>
+      <w:pPr>
+        <w:pStyle w:val="NoSpacing"/>
+        <w:spacing w:lineRule="auto" w:line="360"/>
+        <w:jc w:val="both"/>
+        <w:rPr>
+          <w:rFonts w:ascii="Purisa" w:hAnsi="Purisa"/>
+          <w:sz w:val="32"/>
+          <w:szCs w:val="32"/>
+        </w:rPr>
+      </w:pPr>
+      <w:r>
+        <w:rPr>
+          <w:rFonts w:ascii="Purisa" w:hAnsi="Purisa"/>
+          <w:sz w:val="32"/>
+          <w:szCs w:val="32"/>
           <w:u w:val="single"/>
         </w:rPr>
         <w:t>ARRANGEMENT OF INDUCTORS</w:t>
@@ -4509,14 +4972,16 @@
         <w:spacing w:lineRule="auto" w:line="360"/>
         <w:jc w:val="both"/>
         <w:rPr>
-          <w:sz w:val="32"/>
-          <w:szCs w:val="24"/>
-        </w:rPr>
-      </w:pPr>
-      <w:r>
-        <w:rPr>
-          <w:sz w:val="32"/>
-          <w:szCs w:val="24"/>
+          <w:rFonts w:ascii="Purisa" w:hAnsi="Purisa"/>
+          <w:sz w:val="32"/>
+          <w:szCs w:val="32"/>
+        </w:rPr>
+      </w:pPr>
+      <w:r>
+        <w:rPr>
+          <w:rFonts w:ascii="Purisa" w:hAnsi="Purisa"/>
+          <w:sz w:val="32"/>
+          <w:szCs w:val="32"/>
         </w:rPr>
         <w:t>Arrangement in series: The combined inductance is given as</w:t>
       </w:r>
@@ -4526,10 +4991,18 @@
         <w:pStyle w:val="NoSpacing"/>
         <w:spacing w:lineRule="auto" w:line="360"/>
         <w:jc w:val="center"/>
-        <w:rPr/>
-      </w:pPr>
-      <w:r>
-        <w:rPr/>
+        <w:rPr>
+          <w:rFonts w:ascii="Purisa" w:hAnsi="Purisa"/>
+          <w:sz w:val="32"/>
+          <w:szCs w:val="32"/>
+        </w:rPr>
+      </w:pPr>
+      <w:r>
+        <w:rPr>
+          <w:rFonts w:ascii="Purisa" w:hAnsi="Purisa"/>
+          <w:sz w:val="32"/>
+          <w:szCs w:val="32"/>
+        </w:rPr>
       </w:r>
       <m:oMathPara xmlns:m="http://schemas.openxmlformats.org/officeDocument/2006/math">
         <m:oMathParaPr>
@@ -4663,14 +5136,16 @@
         <w:spacing w:lineRule="auto" w:line="360"/>
         <w:jc w:val="both"/>
         <w:rPr>
-          <w:sz w:val="32"/>
-          <w:szCs w:val="24"/>
-        </w:rPr>
-      </w:pPr>
-      <w:r>
-        <w:rPr>
-          <w:sz w:val="32"/>
-          <w:szCs w:val="24"/>
+          <w:rFonts w:ascii="Purisa" w:hAnsi="Purisa"/>
+          <w:sz w:val="32"/>
+          <w:szCs w:val="32"/>
+        </w:rPr>
+      </w:pPr>
+      <w:r>
+        <w:rPr>
+          <w:rFonts w:ascii="Purisa" w:hAnsi="Purisa"/>
+          <w:sz w:val="32"/>
+          <w:szCs w:val="32"/>
         </w:rPr>
         <w:t>Arrangement in parallel</w:t>
       </w:r>
@@ -4680,10 +5155,18 @@
         <w:pStyle w:val="NoSpacing"/>
         <w:spacing w:lineRule="auto" w:line="360"/>
         <w:jc w:val="center"/>
-        <w:rPr/>
-      </w:pPr>
-      <w:r>
-        <w:rPr/>
+        <w:rPr>
+          <w:rFonts w:ascii="Purisa" w:hAnsi="Purisa"/>
+          <w:sz w:val="32"/>
+          <w:szCs w:val="32"/>
+        </w:rPr>
+      </w:pPr>
+      <w:r>
+        <w:rPr>
+          <w:rFonts w:ascii="Purisa" w:hAnsi="Purisa"/>
+          <w:sz w:val="32"/>
+          <w:szCs w:val="32"/>
+        </w:rPr>
       </w:r>
       <m:oMathPara xmlns:m="http://schemas.openxmlformats.org/officeDocument/2006/math">
         <m:oMathParaPr>
@@ -4873,34 +5356,37 @@
         <w:spacing w:lineRule="auto" w:line="360"/>
         <w:jc w:val="both"/>
         <w:rPr>
-          <w:sz w:val="32"/>
-          <w:szCs w:val="24"/>
-        </w:rPr>
-      </w:pPr>
-      <w:r>
-        <w:rPr>
-          <w:sz w:val="32"/>
-          <w:szCs w:val="24"/>
-        </w:rPr>
-      </w:r>
-    </w:p>
-    <w:p>
-      <w:pPr>
-        <w:pStyle w:val="NoSpacing"/>
-        <w:spacing w:lineRule="auto" w:line="360"/>
-        <w:jc w:val="both"/>
-        <w:rPr>
-          <w:sz w:val="40"/>
-          <w:szCs w:val="24"/>
+          <w:rFonts w:ascii="Purisa" w:hAnsi="Purisa"/>
+          <w:sz w:val="32"/>
+          <w:szCs w:val="32"/>
+        </w:rPr>
+      </w:pPr>
+      <w:r>
+        <w:rPr>
+          <w:rFonts w:ascii="Purisa" w:hAnsi="Purisa"/>
+          <w:sz w:val="32"/>
+          <w:szCs w:val="32"/>
+        </w:rPr>
+      </w:r>
+    </w:p>
+    <w:p>
+      <w:pPr>
+        <w:pStyle w:val="NoSpacing"/>
+        <w:spacing w:lineRule="auto" w:line="360"/>
+        <w:jc w:val="both"/>
+        <w:rPr>
+          <w:rFonts w:ascii="Purisa" w:hAnsi="Purisa"/>
+          <w:sz w:val="32"/>
+          <w:szCs w:val="32"/>
+        </w:rPr>
+      </w:pPr>
+      <w:r>
+        <w:rPr>
+          <w:rFonts w:ascii="Purisa" w:hAnsi="Purisa"/>
+          <w:sz w:val="32"/>
+          <w:szCs w:val="32"/>
           <w:u w:val="single"/>
         </w:rPr>
-      </w:pPr>
-      <w:r>
-        <w:rPr>
-          <w:sz w:val="40"/>
-          <w:szCs w:val="24"/>
-          <w:u w:val="single"/>
-        </w:rPr>
         <w:t>ENERGY STORED IN AN INDUCTOR</w:t>
       </w:r>
     </w:p>
@@ -4909,10 +5395,18 @@
         <w:pStyle w:val="NoSpacing"/>
         <w:spacing w:lineRule="auto" w:line="360"/>
         <w:jc w:val="center"/>
-        <w:rPr/>
-      </w:pPr>
-      <w:r>
-        <w:rPr/>
+        <w:rPr>
+          <w:rFonts w:ascii="Purisa" w:hAnsi="Purisa"/>
+          <w:sz w:val="32"/>
+          <w:szCs w:val="32"/>
+        </w:rPr>
+      </w:pPr>
+      <w:r>
+        <w:rPr>
+          <w:rFonts w:ascii="Purisa" w:hAnsi="Purisa"/>
+          <w:sz w:val="32"/>
+          <w:szCs w:val="32"/>
+        </w:rPr>
       </w:r>
       <m:oMathPara xmlns:m="http://schemas.openxmlformats.org/officeDocument/2006/math">
         <m:oMathParaPr>
@@ -4982,34 +5476,37 @@
         <w:spacing w:lineRule="auto" w:line="360"/>
         <w:jc w:val="both"/>
         <w:rPr>
-          <w:sz w:val="32"/>
-          <w:szCs w:val="24"/>
-        </w:rPr>
-      </w:pPr>
-      <w:r>
-        <w:rPr>
-          <w:sz w:val="32"/>
-          <w:szCs w:val="24"/>
-        </w:rPr>
-      </w:r>
-    </w:p>
-    <w:p>
-      <w:pPr>
-        <w:pStyle w:val="NoSpacing"/>
-        <w:spacing w:lineRule="auto" w:line="360"/>
-        <w:jc w:val="both"/>
-        <w:rPr>
-          <w:sz w:val="40"/>
-          <w:szCs w:val="24"/>
+          <w:rFonts w:ascii="Purisa" w:hAnsi="Purisa"/>
+          <w:sz w:val="32"/>
+          <w:szCs w:val="32"/>
+        </w:rPr>
+      </w:pPr>
+      <w:r>
+        <w:rPr>
+          <w:rFonts w:ascii="Purisa" w:hAnsi="Purisa"/>
+          <w:sz w:val="32"/>
+          <w:szCs w:val="32"/>
+        </w:rPr>
+      </w:r>
+    </w:p>
+    <w:p>
+      <w:pPr>
+        <w:pStyle w:val="NoSpacing"/>
+        <w:spacing w:lineRule="auto" w:line="360"/>
+        <w:jc w:val="both"/>
+        <w:rPr>
+          <w:rFonts w:ascii="Purisa" w:hAnsi="Purisa"/>
+          <w:sz w:val="32"/>
+          <w:szCs w:val="32"/>
+        </w:rPr>
+      </w:pPr>
+      <w:r>
+        <w:rPr>
+          <w:rFonts w:ascii="Purisa" w:hAnsi="Purisa"/>
+          <w:sz w:val="32"/>
+          <w:szCs w:val="32"/>
           <w:u w:val="single"/>
         </w:rPr>
-      </w:pPr>
-      <w:r>
-        <w:rPr>
-          <w:sz w:val="40"/>
-          <w:szCs w:val="24"/>
-          <w:u w:val="single"/>
-        </w:rPr>
         <w:t>USES OF INDUCTORS</w:t>
       </w:r>
     </w:p>
@@ -5019,14 +5516,16 @@
         <w:spacing w:lineRule="auto" w:line="360"/>
         <w:jc w:val="both"/>
         <w:rPr>
-          <w:sz w:val="32"/>
-          <w:szCs w:val="24"/>
-        </w:rPr>
-      </w:pPr>
-      <w:r>
-        <w:rPr>
-          <w:sz w:val="32"/>
-          <w:szCs w:val="24"/>
+          <w:rFonts w:ascii="Purisa" w:hAnsi="Purisa"/>
+          <w:sz w:val="32"/>
+          <w:szCs w:val="32"/>
+        </w:rPr>
+      </w:pPr>
+      <w:r>
+        <w:rPr>
+          <w:rFonts w:ascii="Purisa" w:hAnsi="Purisa"/>
+          <w:sz w:val="32"/>
+          <w:szCs w:val="32"/>
         </w:rPr>
         <w:t>They are used for storing electromagnetic energy</w:t>
       </w:r>
@@ -5037,14 +5536,16 @@
         <w:spacing w:lineRule="auto" w:line="360"/>
         <w:jc w:val="both"/>
         <w:rPr>
-          <w:sz w:val="32"/>
-          <w:szCs w:val="24"/>
-        </w:rPr>
-      </w:pPr>
-      <w:r>
-        <w:rPr>
-          <w:sz w:val="32"/>
-          <w:szCs w:val="24"/>
+          <w:rFonts w:ascii="Purisa" w:hAnsi="Purisa"/>
+          <w:sz w:val="32"/>
+          <w:szCs w:val="32"/>
+        </w:rPr>
+      </w:pPr>
+      <w:r>
+        <w:rPr>
+          <w:rFonts w:ascii="Purisa" w:hAnsi="Purisa"/>
+          <w:sz w:val="32"/>
+          <w:szCs w:val="32"/>
         </w:rPr>
         <w:t>They can also be used for limiting the value of current flowing in a circuit</w:t>
       </w:r>
@@ -5055,14 +5556,16 @@
         <w:spacing w:lineRule="auto" w:line="360"/>
         <w:jc w:val="both"/>
         <w:rPr>
-          <w:sz w:val="32"/>
-          <w:szCs w:val="24"/>
-        </w:rPr>
-      </w:pPr>
-      <w:r>
-        <w:rPr>
-          <w:sz w:val="32"/>
-          <w:szCs w:val="24"/>
+          <w:rFonts w:ascii="Purisa" w:hAnsi="Purisa"/>
+          <w:sz w:val="32"/>
+          <w:szCs w:val="32"/>
+        </w:rPr>
+      </w:pPr>
+      <w:r>
+        <w:rPr>
+          <w:rFonts w:ascii="Purisa" w:hAnsi="Purisa"/>
+          <w:sz w:val="32"/>
+          <w:szCs w:val="32"/>
         </w:rPr>
         <w:t>They are essential components of electronic such as Televisions, computer panels.</w:t>
       </w:r>
@@ -5074,6 +5577,7 @@
       <w:pgNumType w:fmt="decimal"/>
       <w:formProt w:val="false"/>
       <w:textDirection w:val="lrTb"/>
+      <w:docGrid w:type="default" w:linePitch="100" w:charSpace="0"/>
     </w:sectPr>
   </w:body>
 </w:document>
@@ -6196,7 +6700,6 @@
     </w:rPrDefault>
     <w:pPrDefault>
       <w:pPr>
-        <w:widowControl/>
         <w:suppressAutoHyphens w:val="true"/>
       </w:pPr>
     </w:pPrDefault>
@@ -6206,7 +6709,10 @@
     <w:qFormat/>
     <w:pPr>
       <w:widowControl/>
+      <w:suppressAutoHyphens w:val="true"/>
       <w:bidi w:val="0"/>
+      <w:spacing w:before="0" w:after="0"/>
+      <w:jc w:val="left"/>
     </w:pPr>
     <w:rPr>
       <w:rFonts w:ascii="Liberation Serif" w:hAnsi="Liberation Serif" w:eastAsia="Noto Serif CJK SC" w:cs="Noto Sans"/>
@@ -6282,7 +6788,7 @@
     <w:pPr>
       <w:widowControl/>
       <w:suppressAutoHyphens w:val="true"/>
-      <w:overflowPunct w:val="false"/>
+      <w:overflowPunct w:val="true"/>
       <w:bidi w:val="0"/>
       <w:spacing w:lineRule="auto" w:line="240" w:before="0" w:after="0"/>
       <w:jc w:val="left"/>
